--- a/Lic Tecnologia/Ing en Software/Examenes/Resumen ingeniería de Software - Len.docx
+++ b/Lic Tecnologia/Ing en Software/Examenes/Resumen ingeniería de Software - Len.docx
@@ -4,11 +4,1587 @@
   <w:body>
     <w:p>
       <w:pPr>
+        <w:pStyle w:val="TDC1"/>
+        <w:tabs>
+          <w:tab w:val="right" w:leader="underscore" w:pos="8494"/>
+        </w:tabs>
+        <w:rPr>
+          <w:rFonts w:eastAsiaTheme="minorEastAsia"/>
+          <w:b w:val="0"/>
+          <w:bCs w:val="0"/>
+          <w:caps w:val="0"/>
+          <w:noProof/>
+          <w:sz w:val="24"/>
+          <w:szCs w:val="24"/>
+          <w:u w:val="none"/>
+          <w:lang w:eastAsia="es-AR"/>
+        </w:rPr>
+      </w:pPr>
+      <w:r>
+        <w:fldChar w:fldCharType="begin"/>
+      </w:r>
+      <w:r>
+        <w:instrText xml:space="preserve"> TOC \o "1-5" \h \z \t "Subtítulo;4" </w:instrText>
+      </w:r>
+      <w:r>
+        <w:fldChar w:fldCharType="separate"/>
+      </w:r>
+      <w:hyperlink w:anchor="_Toc167056696" w:history="1">
+        <w:r>
+          <w:rPr>
+            <w:rStyle w:val="Hipervnculo"/>
+            <w:noProof/>
+          </w:rPr>
+          <w:t>Resumen ingeniería de Software – Len</w:t>
+        </w:r>
+        <w:r>
+          <w:rPr>
+            <w:noProof/>
+            <w:webHidden/>
+          </w:rPr>
+          <w:tab/>
+        </w:r>
+        <w:r>
+          <w:rPr>
+            <w:noProof/>
+            <w:webHidden/>
+          </w:rPr>
+          <w:fldChar w:fldCharType="begin"/>
+        </w:r>
+        <w:r>
+          <w:rPr>
+            <w:noProof/>
+            <w:webHidden/>
+          </w:rPr>
+          <w:instrText xml:space="preserve"> PAGEREF _Toc167056696 \h </w:instrText>
+        </w:r>
+        <w:r>
+          <w:rPr>
+            <w:noProof/>
+            <w:webHidden/>
+          </w:rPr>
+        </w:r>
+        <w:r>
+          <w:rPr>
+            <w:noProof/>
+            <w:webHidden/>
+          </w:rPr>
+          <w:fldChar w:fldCharType="separate"/>
+        </w:r>
+        <w:r>
+          <w:rPr>
+            <w:noProof/>
+            <w:webHidden/>
+          </w:rPr>
+          <w:t>2</w:t>
+        </w:r>
+        <w:r>
+          <w:rPr>
+            <w:noProof/>
+            <w:webHidden/>
+          </w:rPr>
+          <w:fldChar w:fldCharType="end"/>
+        </w:r>
+      </w:hyperlink>
+    </w:p>
+    <w:p>
+      <w:pPr>
+        <w:pStyle w:val="TDC2"/>
+        <w:tabs>
+          <w:tab w:val="right" w:leader="underscore" w:pos="8494"/>
+        </w:tabs>
+        <w:rPr>
+          <w:rFonts w:eastAsiaTheme="minorEastAsia"/>
+          <w:b w:val="0"/>
+          <w:bCs w:val="0"/>
+          <w:smallCaps w:val="0"/>
+          <w:noProof/>
+          <w:sz w:val="24"/>
+          <w:szCs w:val="24"/>
+          <w:lang w:eastAsia="es-AR"/>
+        </w:rPr>
+      </w:pPr>
+      <w:hyperlink w:anchor="_Toc167056697" w:history="1">
+        <w:r>
+          <w:rPr>
+            <w:rStyle w:val="Hipervnculo"/>
+            <w:noProof/>
+          </w:rPr>
+          <w:t>Factores de IS:</w:t>
+        </w:r>
+        <w:r>
+          <w:rPr>
+            <w:noProof/>
+            <w:webHidden/>
+          </w:rPr>
+          <w:tab/>
+        </w:r>
+        <w:r>
+          <w:rPr>
+            <w:noProof/>
+            <w:webHidden/>
+          </w:rPr>
+          <w:fldChar w:fldCharType="begin"/>
+        </w:r>
+        <w:r>
+          <w:rPr>
+            <w:noProof/>
+            <w:webHidden/>
+          </w:rPr>
+          <w:instrText xml:space="preserve"> PAGEREF _Toc167056697 \h </w:instrText>
+        </w:r>
+        <w:r>
+          <w:rPr>
+            <w:noProof/>
+            <w:webHidden/>
+          </w:rPr>
+        </w:r>
+        <w:r>
+          <w:rPr>
+            <w:noProof/>
+            <w:webHidden/>
+          </w:rPr>
+          <w:fldChar w:fldCharType="separate"/>
+        </w:r>
+        <w:r>
+          <w:rPr>
+            <w:noProof/>
+            <w:webHidden/>
+          </w:rPr>
+          <w:t>3</w:t>
+        </w:r>
+        <w:r>
+          <w:rPr>
+            <w:noProof/>
+            <w:webHidden/>
+          </w:rPr>
+          <w:fldChar w:fldCharType="end"/>
+        </w:r>
+      </w:hyperlink>
+    </w:p>
+    <w:p>
+      <w:pPr>
+        <w:pStyle w:val="TDC2"/>
+        <w:tabs>
+          <w:tab w:val="right" w:leader="underscore" w:pos="8494"/>
+        </w:tabs>
+        <w:rPr>
+          <w:rFonts w:eastAsiaTheme="minorEastAsia"/>
+          <w:b w:val="0"/>
+          <w:bCs w:val="0"/>
+          <w:smallCaps w:val="0"/>
+          <w:noProof/>
+          <w:sz w:val="24"/>
+          <w:szCs w:val="24"/>
+          <w:lang w:eastAsia="es-AR"/>
+        </w:rPr>
+      </w:pPr>
+      <w:hyperlink w:anchor="_Toc167056698" w:history="1">
+        <w:r>
+          <w:rPr>
+            <w:rStyle w:val="Hipervnculo"/>
+            <w:noProof/>
+          </w:rPr>
+          <w:t>Historia, orígenes de la producción de Software como ingeniería</w:t>
+        </w:r>
+        <w:r>
+          <w:rPr>
+            <w:noProof/>
+            <w:webHidden/>
+          </w:rPr>
+          <w:tab/>
+        </w:r>
+        <w:r>
+          <w:rPr>
+            <w:noProof/>
+            <w:webHidden/>
+          </w:rPr>
+          <w:fldChar w:fldCharType="begin"/>
+        </w:r>
+        <w:r>
+          <w:rPr>
+            <w:noProof/>
+            <w:webHidden/>
+          </w:rPr>
+          <w:instrText xml:space="preserve"> PAGEREF _Toc167056698 \h </w:instrText>
+        </w:r>
+        <w:r>
+          <w:rPr>
+            <w:noProof/>
+            <w:webHidden/>
+          </w:rPr>
+        </w:r>
+        <w:r>
+          <w:rPr>
+            <w:noProof/>
+            <w:webHidden/>
+          </w:rPr>
+          <w:fldChar w:fldCharType="separate"/>
+        </w:r>
+        <w:r>
+          <w:rPr>
+            <w:noProof/>
+            <w:webHidden/>
+          </w:rPr>
+          <w:t>3</w:t>
+        </w:r>
+        <w:r>
+          <w:rPr>
+            <w:noProof/>
+            <w:webHidden/>
+          </w:rPr>
+          <w:fldChar w:fldCharType="end"/>
+        </w:r>
+      </w:hyperlink>
+    </w:p>
+    <w:p>
+      <w:pPr>
+        <w:pStyle w:val="TDC2"/>
+        <w:tabs>
+          <w:tab w:val="right" w:leader="underscore" w:pos="8494"/>
+        </w:tabs>
+        <w:rPr>
+          <w:rFonts w:eastAsiaTheme="minorEastAsia"/>
+          <w:b w:val="0"/>
+          <w:bCs w:val="0"/>
+          <w:smallCaps w:val="0"/>
+          <w:noProof/>
+          <w:sz w:val="24"/>
+          <w:szCs w:val="24"/>
+          <w:lang w:eastAsia="es-AR"/>
+        </w:rPr>
+      </w:pPr>
+      <w:hyperlink w:anchor="_Toc167056699" w:history="1">
+        <w:r>
+          <w:rPr>
+            <w:rStyle w:val="Hipervnculo"/>
+            <w:noProof/>
+          </w:rPr>
+          <w:t>Actividades de Ingeniería de Software (IS):</w:t>
+        </w:r>
+        <w:r>
+          <w:rPr>
+            <w:noProof/>
+            <w:webHidden/>
+          </w:rPr>
+          <w:tab/>
+        </w:r>
+        <w:r>
+          <w:rPr>
+            <w:noProof/>
+            <w:webHidden/>
+          </w:rPr>
+          <w:fldChar w:fldCharType="begin"/>
+        </w:r>
+        <w:r>
+          <w:rPr>
+            <w:noProof/>
+            <w:webHidden/>
+          </w:rPr>
+          <w:instrText xml:space="preserve"> PAGEREF _Toc167056699 \h </w:instrText>
+        </w:r>
+        <w:r>
+          <w:rPr>
+            <w:noProof/>
+            <w:webHidden/>
+          </w:rPr>
+        </w:r>
+        <w:r>
+          <w:rPr>
+            <w:noProof/>
+            <w:webHidden/>
+          </w:rPr>
+          <w:fldChar w:fldCharType="separate"/>
+        </w:r>
+        <w:r>
+          <w:rPr>
+            <w:noProof/>
+            <w:webHidden/>
+          </w:rPr>
+          <w:t>3</w:t>
+        </w:r>
+        <w:r>
+          <w:rPr>
+            <w:noProof/>
+            <w:webHidden/>
+          </w:rPr>
+          <w:fldChar w:fldCharType="end"/>
+        </w:r>
+      </w:hyperlink>
+    </w:p>
+    <w:p>
+      <w:pPr>
+        <w:pStyle w:val="TDC2"/>
+        <w:tabs>
+          <w:tab w:val="right" w:leader="underscore" w:pos="8494"/>
+        </w:tabs>
+        <w:rPr>
+          <w:rFonts w:eastAsiaTheme="minorEastAsia"/>
+          <w:b w:val="0"/>
+          <w:bCs w:val="0"/>
+          <w:smallCaps w:val="0"/>
+          <w:noProof/>
+          <w:sz w:val="24"/>
+          <w:szCs w:val="24"/>
+          <w:lang w:eastAsia="es-AR"/>
+        </w:rPr>
+      </w:pPr>
+      <w:hyperlink w:anchor="_Toc167056700" w:history="1">
+        <w:r>
+          <w:rPr>
+            <w:rStyle w:val="Hipervnculo"/>
+            <w:noProof/>
+          </w:rPr>
+          <w:t>Diseño de IS:</w:t>
+        </w:r>
+        <w:r>
+          <w:rPr>
+            <w:noProof/>
+            <w:webHidden/>
+          </w:rPr>
+          <w:tab/>
+        </w:r>
+        <w:r>
+          <w:rPr>
+            <w:noProof/>
+            <w:webHidden/>
+          </w:rPr>
+          <w:fldChar w:fldCharType="begin"/>
+        </w:r>
+        <w:r>
+          <w:rPr>
+            <w:noProof/>
+            <w:webHidden/>
+          </w:rPr>
+          <w:instrText xml:space="preserve"> PAGEREF _Toc167056700 \h </w:instrText>
+        </w:r>
+        <w:r>
+          <w:rPr>
+            <w:noProof/>
+            <w:webHidden/>
+          </w:rPr>
+        </w:r>
+        <w:r>
+          <w:rPr>
+            <w:noProof/>
+            <w:webHidden/>
+          </w:rPr>
+          <w:fldChar w:fldCharType="separate"/>
+        </w:r>
+        <w:r>
+          <w:rPr>
+            <w:noProof/>
+            <w:webHidden/>
+          </w:rPr>
+          <w:t>3</w:t>
+        </w:r>
+        <w:r>
+          <w:rPr>
+            <w:noProof/>
+            <w:webHidden/>
+          </w:rPr>
+          <w:fldChar w:fldCharType="end"/>
+        </w:r>
+      </w:hyperlink>
+    </w:p>
+    <w:p>
+      <w:pPr>
+        <w:pStyle w:val="TDC2"/>
+        <w:tabs>
+          <w:tab w:val="right" w:leader="underscore" w:pos="8494"/>
+        </w:tabs>
+        <w:rPr>
+          <w:rFonts w:eastAsiaTheme="minorEastAsia"/>
+          <w:b w:val="0"/>
+          <w:bCs w:val="0"/>
+          <w:smallCaps w:val="0"/>
+          <w:noProof/>
+          <w:sz w:val="24"/>
+          <w:szCs w:val="24"/>
+          <w:lang w:eastAsia="es-AR"/>
+        </w:rPr>
+      </w:pPr>
+      <w:hyperlink w:anchor="_Toc167056701" w:history="1">
+        <w:r>
+          <w:rPr>
+            <w:rStyle w:val="Hipervnculo"/>
+            <w:noProof/>
+          </w:rPr>
+          <w:t>Procesos de Software (Modelos de procesos)</w:t>
+        </w:r>
+        <w:r>
+          <w:rPr>
+            <w:noProof/>
+            <w:webHidden/>
+          </w:rPr>
+          <w:tab/>
+        </w:r>
+        <w:r>
+          <w:rPr>
+            <w:noProof/>
+            <w:webHidden/>
+          </w:rPr>
+          <w:fldChar w:fldCharType="begin"/>
+        </w:r>
+        <w:r>
+          <w:rPr>
+            <w:noProof/>
+            <w:webHidden/>
+          </w:rPr>
+          <w:instrText xml:space="preserve"> PAGEREF _Toc167056701 \h </w:instrText>
+        </w:r>
+        <w:r>
+          <w:rPr>
+            <w:noProof/>
+            <w:webHidden/>
+          </w:rPr>
+        </w:r>
+        <w:r>
+          <w:rPr>
+            <w:noProof/>
+            <w:webHidden/>
+          </w:rPr>
+          <w:fldChar w:fldCharType="separate"/>
+        </w:r>
+        <w:r>
+          <w:rPr>
+            <w:noProof/>
+            <w:webHidden/>
+          </w:rPr>
+          <w:t>4</w:t>
+        </w:r>
+        <w:r>
+          <w:rPr>
+            <w:noProof/>
+            <w:webHidden/>
+          </w:rPr>
+          <w:fldChar w:fldCharType="end"/>
+        </w:r>
+      </w:hyperlink>
+    </w:p>
+    <w:p>
+      <w:pPr>
+        <w:pStyle w:val="TDC4"/>
+        <w:tabs>
+          <w:tab w:val="right" w:leader="underscore" w:pos="8494"/>
+        </w:tabs>
+        <w:rPr>
+          <w:rFonts w:eastAsiaTheme="minorEastAsia"/>
+          <w:noProof/>
+          <w:sz w:val="24"/>
+          <w:szCs w:val="24"/>
+          <w:lang w:eastAsia="es-AR"/>
+        </w:rPr>
+      </w:pPr>
+      <w:hyperlink w:anchor="_Toc167056702" w:history="1">
+        <w:r>
+          <w:rPr>
+            <w:rStyle w:val="Hipervnculo"/>
+            <w:noProof/>
+          </w:rPr>
+          <w:t>Modelo Cascada – 1970 Royce</w:t>
+        </w:r>
+        <w:r>
+          <w:rPr>
+            <w:noProof/>
+            <w:webHidden/>
+          </w:rPr>
+          <w:tab/>
+        </w:r>
+        <w:r>
+          <w:rPr>
+            <w:noProof/>
+            <w:webHidden/>
+          </w:rPr>
+          <w:fldChar w:fldCharType="begin"/>
+        </w:r>
+        <w:r>
+          <w:rPr>
+            <w:noProof/>
+            <w:webHidden/>
+          </w:rPr>
+          <w:instrText xml:space="preserve"> PAGEREF _Toc167056702 \h </w:instrText>
+        </w:r>
+        <w:r>
+          <w:rPr>
+            <w:noProof/>
+            <w:webHidden/>
+          </w:rPr>
+        </w:r>
+        <w:r>
+          <w:rPr>
+            <w:noProof/>
+            <w:webHidden/>
+          </w:rPr>
+          <w:fldChar w:fldCharType="separate"/>
+        </w:r>
+        <w:r>
+          <w:rPr>
+            <w:noProof/>
+            <w:webHidden/>
+          </w:rPr>
+          <w:t>5</w:t>
+        </w:r>
+        <w:r>
+          <w:rPr>
+            <w:noProof/>
+            <w:webHidden/>
+          </w:rPr>
+          <w:fldChar w:fldCharType="end"/>
+        </w:r>
+      </w:hyperlink>
+    </w:p>
+    <w:p>
+      <w:pPr>
+        <w:pStyle w:val="TDC4"/>
+        <w:tabs>
+          <w:tab w:val="right" w:leader="underscore" w:pos="8494"/>
+        </w:tabs>
+        <w:rPr>
+          <w:rFonts w:eastAsiaTheme="minorEastAsia"/>
+          <w:noProof/>
+          <w:sz w:val="24"/>
+          <w:szCs w:val="24"/>
+          <w:lang w:eastAsia="es-AR"/>
+        </w:rPr>
+      </w:pPr>
+      <w:hyperlink w:anchor="_Toc167056703" w:history="1">
+        <w:r>
+          <w:rPr>
+            <w:rStyle w:val="Hipervnculo"/>
+            <w:noProof/>
+          </w:rPr>
+          <w:t>Modelo Incremental – 1980 – Mills</w:t>
+        </w:r>
+        <w:r>
+          <w:rPr>
+            <w:noProof/>
+            <w:webHidden/>
+          </w:rPr>
+          <w:tab/>
+        </w:r>
+        <w:r>
+          <w:rPr>
+            <w:noProof/>
+            <w:webHidden/>
+          </w:rPr>
+          <w:fldChar w:fldCharType="begin"/>
+        </w:r>
+        <w:r>
+          <w:rPr>
+            <w:noProof/>
+            <w:webHidden/>
+          </w:rPr>
+          <w:instrText xml:space="preserve"> PAGEREF _Toc167056703 \h </w:instrText>
+        </w:r>
+        <w:r>
+          <w:rPr>
+            <w:noProof/>
+            <w:webHidden/>
+          </w:rPr>
+        </w:r>
+        <w:r>
+          <w:rPr>
+            <w:noProof/>
+            <w:webHidden/>
+          </w:rPr>
+          <w:fldChar w:fldCharType="separate"/>
+        </w:r>
+        <w:r>
+          <w:rPr>
+            <w:noProof/>
+            <w:webHidden/>
+          </w:rPr>
+          <w:t>5</w:t>
+        </w:r>
+        <w:r>
+          <w:rPr>
+            <w:noProof/>
+            <w:webHidden/>
+          </w:rPr>
+          <w:fldChar w:fldCharType="end"/>
+        </w:r>
+      </w:hyperlink>
+    </w:p>
+    <w:p>
+      <w:pPr>
+        <w:pStyle w:val="TDC4"/>
+        <w:tabs>
+          <w:tab w:val="right" w:leader="underscore" w:pos="8494"/>
+        </w:tabs>
+        <w:rPr>
+          <w:rFonts w:eastAsiaTheme="minorEastAsia"/>
+          <w:noProof/>
+          <w:sz w:val="24"/>
+          <w:szCs w:val="24"/>
+          <w:lang w:eastAsia="es-AR"/>
+        </w:rPr>
+      </w:pPr>
+      <w:hyperlink w:anchor="_Toc167056704" w:history="1">
+        <w:r>
+          <w:rPr>
+            <w:rStyle w:val="Hipervnculo"/>
+            <w:noProof/>
+          </w:rPr>
+          <w:t>Modelo Prototipado 1984 – Floyd</w:t>
+        </w:r>
+        <w:r>
+          <w:rPr>
+            <w:noProof/>
+            <w:webHidden/>
+          </w:rPr>
+          <w:tab/>
+        </w:r>
+        <w:r>
+          <w:rPr>
+            <w:noProof/>
+            <w:webHidden/>
+          </w:rPr>
+          <w:fldChar w:fldCharType="begin"/>
+        </w:r>
+        <w:r>
+          <w:rPr>
+            <w:noProof/>
+            <w:webHidden/>
+          </w:rPr>
+          <w:instrText xml:space="preserve"> PAGEREF _Toc167056704 \h </w:instrText>
+        </w:r>
+        <w:r>
+          <w:rPr>
+            <w:noProof/>
+            <w:webHidden/>
+          </w:rPr>
+        </w:r>
+        <w:r>
+          <w:rPr>
+            <w:noProof/>
+            <w:webHidden/>
+          </w:rPr>
+          <w:fldChar w:fldCharType="separate"/>
+        </w:r>
+        <w:r>
+          <w:rPr>
+            <w:noProof/>
+            <w:webHidden/>
+          </w:rPr>
+          <w:t>6</w:t>
+        </w:r>
+        <w:r>
+          <w:rPr>
+            <w:noProof/>
+            <w:webHidden/>
+          </w:rPr>
+          <w:fldChar w:fldCharType="end"/>
+        </w:r>
+      </w:hyperlink>
+    </w:p>
+    <w:p>
+      <w:pPr>
+        <w:pStyle w:val="TDC4"/>
+        <w:tabs>
+          <w:tab w:val="right" w:leader="underscore" w:pos="8494"/>
+        </w:tabs>
+        <w:rPr>
+          <w:rFonts w:eastAsiaTheme="minorEastAsia"/>
+          <w:noProof/>
+          <w:sz w:val="24"/>
+          <w:szCs w:val="24"/>
+          <w:lang w:eastAsia="es-AR"/>
+        </w:rPr>
+      </w:pPr>
+      <w:hyperlink w:anchor="_Toc167056705" w:history="1">
+        <w:r>
+          <w:rPr>
+            <w:rStyle w:val="Hipervnculo"/>
+            <w:noProof/>
+          </w:rPr>
+          <w:t>Modelo Espiral – 1988 – Boehm</w:t>
+        </w:r>
+        <w:r>
+          <w:rPr>
+            <w:noProof/>
+            <w:webHidden/>
+          </w:rPr>
+          <w:tab/>
+        </w:r>
+        <w:r>
+          <w:rPr>
+            <w:noProof/>
+            <w:webHidden/>
+          </w:rPr>
+          <w:fldChar w:fldCharType="begin"/>
+        </w:r>
+        <w:r>
+          <w:rPr>
+            <w:noProof/>
+            <w:webHidden/>
+          </w:rPr>
+          <w:instrText xml:space="preserve"> PAGEREF _Toc167056705 \h </w:instrText>
+        </w:r>
+        <w:r>
+          <w:rPr>
+            <w:noProof/>
+            <w:webHidden/>
+          </w:rPr>
+        </w:r>
+        <w:r>
+          <w:rPr>
+            <w:noProof/>
+            <w:webHidden/>
+          </w:rPr>
+          <w:fldChar w:fldCharType="separate"/>
+        </w:r>
+        <w:r>
+          <w:rPr>
+            <w:noProof/>
+            <w:webHidden/>
+          </w:rPr>
+          <w:t>7</w:t>
+        </w:r>
+        <w:r>
+          <w:rPr>
+            <w:noProof/>
+            <w:webHidden/>
+          </w:rPr>
+          <w:fldChar w:fldCharType="end"/>
+        </w:r>
+      </w:hyperlink>
+    </w:p>
+    <w:p>
+      <w:pPr>
+        <w:pStyle w:val="TDC2"/>
+        <w:tabs>
+          <w:tab w:val="right" w:leader="underscore" w:pos="8494"/>
+        </w:tabs>
+        <w:rPr>
+          <w:rFonts w:eastAsiaTheme="minorEastAsia"/>
+          <w:b w:val="0"/>
+          <w:bCs w:val="0"/>
+          <w:smallCaps w:val="0"/>
+          <w:noProof/>
+          <w:sz w:val="24"/>
+          <w:szCs w:val="24"/>
+          <w:lang w:eastAsia="es-AR"/>
+        </w:rPr>
+      </w:pPr>
+      <w:hyperlink w:anchor="_Toc167056706" w:history="1">
+        <w:r>
+          <w:rPr>
+            <w:rStyle w:val="Hipervnculo"/>
+            <w:noProof/>
+          </w:rPr>
+          <w:t>Proceso Unificado - RUP</w:t>
+        </w:r>
+        <w:r>
+          <w:rPr>
+            <w:noProof/>
+            <w:webHidden/>
+          </w:rPr>
+          <w:tab/>
+        </w:r>
+        <w:r>
+          <w:rPr>
+            <w:noProof/>
+            <w:webHidden/>
+          </w:rPr>
+          <w:fldChar w:fldCharType="begin"/>
+        </w:r>
+        <w:r>
+          <w:rPr>
+            <w:noProof/>
+            <w:webHidden/>
+          </w:rPr>
+          <w:instrText xml:space="preserve"> PAGEREF _Toc167056706 \h </w:instrText>
+        </w:r>
+        <w:r>
+          <w:rPr>
+            <w:noProof/>
+            <w:webHidden/>
+          </w:rPr>
+        </w:r>
+        <w:r>
+          <w:rPr>
+            <w:noProof/>
+            <w:webHidden/>
+          </w:rPr>
+          <w:fldChar w:fldCharType="separate"/>
+        </w:r>
+        <w:r>
+          <w:rPr>
+            <w:noProof/>
+            <w:webHidden/>
+          </w:rPr>
+          <w:t>8</w:t>
+        </w:r>
+        <w:r>
+          <w:rPr>
+            <w:noProof/>
+            <w:webHidden/>
+          </w:rPr>
+          <w:fldChar w:fldCharType="end"/>
+        </w:r>
+      </w:hyperlink>
+    </w:p>
+    <w:p>
+      <w:pPr>
+        <w:pStyle w:val="TDC2"/>
+        <w:tabs>
+          <w:tab w:val="right" w:leader="underscore" w:pos="8494"/>
+        </w:tabs>
+        <w:rPr>
+          <w:rFonts w:eastAsiaTheme="minorEastAsia"/>
+          <w:b w:val="0"/>
+          <w:bCs w:val="0"/>
+          <w:smallCaps w:val="0"/>
+          <w:noProof/>
+          <w:sz w:val="24"/>
+          <w:szCs w:val="24"/>
+          <w:lang w:eastAsia="es-AR"/>
+        </w:rPr>
+      </w:pPr>
+      <w:hyperlink w:anchor="_Toc167056707" w:history="1">
+        <w:r>
+          <w:rPr>
+            <w:rStyle w:val="Hipervnculo"/>
+            <w:noProof/>
+          </w:rPr>
+          <w:t>Metodologías Agiles</w:t>
+        </w:r>
+        <w:r>
+          <w:rPr>
+            <w:noProof/>
+            <w:webHidden/>
+          </w:rPr>
+          <w:tab/>
+        </w:r>
+        <w:r>
+          <w:rPr>
+            <w:noProof/>
+            <w:webHidden/>
+          </w:rPr>
+          <w:fldChar w:fldCharType="begin"/>
+        </w:r>
+        <w:r>
+          <w:rPr>
+            <w:noProof/>
+            <w:webHidden/>
+          </w:rPr>
+          <w:instrText xml:space="preserve"> PAGEREF _Toc167056707 \h </w:instrText>
+        </w:r>
+        <w:r>
+          <w:rPr>
+            <w:noProof/>
+            <w:webHidden/>
+          </w:rPr>
+        </w:r>
+        <w:r>
+          <w:rPr>
+            <w:noProof/>
+            <w:webHidden/>
+          </w:rPr>
+          <w:fldChar w:fldCharType="separate"/>
+        </w:r>
+        <w:r>
+          <w:rPr>
+            <w:noProof/>
+            <w:webHidden/>
+          </w:rPr>
+          <w:t>10</w:t>
+        </w:r>
+        <w:r>
+          <w:rPr>
+            <w:noProof/>
+            <w:webHidden/>
+          </w:rPr>
+          <w:fldChar w:fldCharType="end"/>
+        </w:r>
+      </w:hyperlink>
+    </w:p>
+    <w:p>
+      <w:pPr>
+        <w:pStyle w:val="TDC4"/>
+        <w:tabs>
+          <w:tab w:val="right" w:leader="underscore" w:pos="8494"/>
+        </w:tabs>
+        <w:rPr>
+          <w:rFonts w:eastAsiaTheme="minorEastAsia"/>
+          <w:noProof/>
+          <w:sz w:val="24"/>
+          <w:szCs w:val="24"/>
+          <w:lang w:eastAsia="es-AR"/>
+        </w:rPr>
+      </w:pPr>
+      <w:hyperlink w:anchor="_Toc167056708" w:history="1">
+        <w:r>
+          <w:rPr>
+            <w:rStyle w:val="Hipervnculo"/>
+            <w:noProof/>
+          </w:rPr>
+          <w:t>Ventaja de la agilidad</w:t>
+        </w:r>
+        <w:r>
+          <w:rPr>
+            <w:noProof/>
+            <w:webHidden/>
+          </w:rPr>
+          <w:tab/>
+        </w:r>
+        <w:r>
+          <w:rPr>
+            <w:noProof/>
+            <w:webHidden/>
+          </w:rPr>
+          <w:fldChar w:fldCharType="begin"/>
+        </w:r>
+        <w:r>
+          <w:rPr>
+            <w:noProof/>
+            <w:webHidden/>
+          </w:rPr>
+          <w:instrText xml:space="preserve"> PAGEREF _Toc167056708 \h </w:instrText>
+        </w:r>
+        <w:r>
+          <w:rPr>
+            <w:noProof/>
+            <w:webHidden/>
+          </w:rPr>
+        </w:r>
+        <w:r>
+          <w:rPr>
+            <w:noProof/>
+            <w:webHidden/>
+          </w:rPr>
+          <w:fldChar w:fldCharType="separate"/>
+        </w:r>
+        <w:r>
+          <w:rPr>
+            <w:noProof/>
+            <w:webHidden/>
+          </w:rPr>
+          <w:t>12</w:t>
+        </w:r>
+        <w:r>
+          <w:rPr>
+            <w:noProof/>
+            <w:webHidden/>
+          </w:rPr>
+          <w:fldChar w:fldCharType="end"/>
+        </w:r>
+      </w:hyperlink>
+    </w:p>
+    <w:p>
+      <w:pPr>
+        <w:pStyle w:val="TDC2"/>
+        <w:tabs>
+          <w:tab w:val="right" w:leader="underscore" w:pos="8494"/>
+        </w:tabs>
+        <w:rPr>
+          <w:rFonts w:eastAsiaTheme="minorEastAsia"/>
+          <w:b w:val="0"/>
+          <w:bCs w:val="0"/>
+          <w:smallCaps w:val="0"/>
+          <w:noProof/>
+          <w:sz w:val="24"/>
+          <w:szCs w:val="24"/>
+          <w:lang w:eastAsia="es-AR"/>
+        </w:rPr>
+      </w:pPr>
+      <w:hyperlink w:anchor="_Toc167056709" w:history="1">
+        <w:r>
+          <w:rPr>
+            <w:rStyle w:val="Hipervnculo"/>
+            <w:noProof/>
+          </w:rPr>
+          <w:t>SCRUM</w:t>
+        </w:r>
+        <w:r>
+          <w:rPr>
+            <w:noProof/>
+            <w:webHidden/>
+          </w:rPr>
+          <w:tab/>
+        </w:r>
+        <w:r>
+          <w:rPr>
+            <w:noProof/>
+            <w:webHidden/>
+          </w:rPr>
+          <w:fldChar w:fldCharType="begin"/>
+        </w:r>
+        <w:r>
+          <w:rPr>
+            <w:noProof/>
+            <w:webHidden/>
+          </w:rPr>
+          <w:instrText xml:space="preserve"> PAGEREF _Toc167056709 \h </w:instrText>
+        </w:r>
+        <w:r>
+          <w:rPr>
+            <w:noProof/>
+            <w:webHidden/>
+          </w:rPr>
+        </w:r>
+        <w:r>
+          <w:rPr>
+            <w:noProof/>
+            <w:webHidden/>
+          </w:rPr>
+          <w:fldChar w:fldCharType="separate"/>
+        </w:r>
+        <w:r>
+          <w:rPr>
+            <w:noProof/>
+            <w:webHidden/>
+          </w:rPr>
+          <w:t>12</w:t>
+        </w:r>
+        <w:r>
+          <w:rPr>
+            <w:noProof/>
+            <w:webHidden/>
+          </w:rPr>
+          <w:fldChar w:fldCharType="end"/>
+        </w:r>
+      </w:hyperlink>
+    </w:p>
+    <w:p>
+      <w:pPr>
+        <w:pStyle w:val="TDC2"/>
+        <w:tabs>
+          <w:tab w:val="right" w:leader="underscore" w:pos="8494"/>
+        </w:tabs>
+        <w:rPr>
+          <w:rFonts w:eastAsiaTheme="minorEastAsia"/>
+          <w:b w:val="0"/>
+          <w:bCs w:val="0"/>
+          <w:smallCaps w:val="0"/>
+          <w:noProof/>
+          <w:sz w:val="24"/>
+          <w:szCs w:val="24"/>
+          <w:lang w:eastAsia="es-AR"/>
+        </w:rPr>
+      </w:pPr>
+      <w:hyperlink w:anchor="_Toc167056710" w:history="1">
+        <w:r>
+          <w:rPr>
+            <w:rStyle w:val="Hipervnculo"/>
+            <w:noProof/>
+          </w:rPr>
+          <w:t>Modelo Spotify</w:t>
+        </w:r>
+        <w:r>
+          <w:rPr>
+            <w:noProof/>
+            <w:webHidden/>
+          </w:rPr>
+          <w:tab/>
+        </w:r>
+        <w:r>
+          <w:rPr>
+            <w:noProof/>
+            <w:webHidden/>
+          </w:rPr>
+          <w:fldChar w:fldCharType="begin"/>
+        </w:r>
+        <w:r>
+          <w:rPr>
+            <w:noProof/>
+            <w:webHidden/>
+          </w:rPr>
+          <w:instrText xml:space="preserve"> PAGEREF _Toc167056710 \h </w:instrText>
+        </w:r>
+        <w:r>
+          <w:rPr>
+            <w:noProof/>
+            <w:webHidden/>
+          </w:rPr>
+        </w:r>
+        <w:r>
+          <w:rPr>
+            <w:noProof/>
+            <w:webHidden/>
+          </w:rPr>
+          <w:fldChar w:fldCharType="separate"/>
+        </w:r>
+        <w:r>
+          <w:rPr>
+            <w:noProof/>
+            <w:webHidden/>
+          </w:rPr>
+          <w:t>13</w:t>
+        </w:r>
+        <w:r>
+          <w:rPr>
+            <w:noProof/>
+            <w:webHidden/>
+          </w:rPr>
+          <w:fldChar w:fldCharType="end"/>
+        </w:r>
+      </w:hyperlink>
+    </w:p>
+    <w:p>
+      <w:pPr>
+        <w:pStyle w:val="TDC4"/>
+        <w:tabs>
+          <w:tab w:val="right" w:leader="underscore" w:pos="8494"/>
+        </w:tabs>
+        <w:rPr>
+          <w:rFonts w:eastAsiaTheme="minorEastAsia"/>
+          <w:noProof/>
+          <w:sz w:val="24"/>
+          <w:szCs w:val="24"/>
+          <w:lang w:eastAsia="es-AR"/>
+        </w:rPr>
+      </w:pPr>
+      <w:hyperlink w:anchor="_Toc167056711" w:history="1">
+        <w:r>
+          <w:rPr>
+            <w:rStyle w:val="Hipervnculo"/>
+            <w:noProof/>
+          </w:rPr>
+          <w:t>2. Principios y Cultura</w:t>
+        </w:r>
+        <w:r>
+          <w:rPr>
+            <w:noProof/>
+            <w:webHidden/>
+          </w:rPr>
+          <w:tab/>
+        </w:r>
+        <w:r>
+          <w:rPr>
+            <w:noProof/>
+            <w:webHidden/>
+          </w:rPr>
+          <w:fldChar w:fldCharType="begin"/>
+        </w:r>
+        <w:r>
+          <w:rPr>
+            <w:noProof/>
+            <w:webHidden/>
+          </w:rPr>
+          <w:instrText xml:space="preserve"> PAGEREF _Toc167056711 \h </w:instrText>
+        </w:r>
+        <w:r>
+          <w:rPr>
+            <w:noProof/>
+            <w:webHidden/>
+          </w:rPr>
+        </w:r>
+        <w:r>
+          <w:rPr>
+            <w:noProof/>
+            <w:webHidden/>
+          </w:rPr>
+          <w:fldChar w:fldCharType="separate"/>
+        </w:r>
+        <w:r>
+          <w:rPr>
+            <w:noProof/>
+            <w:webHidden/>
+          </w:rPr>
+          <w:t>15</w:t>
+        </w:r>
+        <w:r>
+          <w:rPr>
+            <w:noProof/>
+            <w:webHidden/>
+          </w:rPr>
+          <w:fldChar w:fldCharType="end"/>
+        </w:r>
+      </w:hyperlink>
+    </w:p>
+    <w:p>
+      <w:pPr>
+        <w:pStyle w:val="TDC4"/>
+        <w:tabs>
+          <w:tab w:val="right" w:leader="underscore" w:pos="8494"/>
+        </w:tabs>
+        <w:rPr>
+          <w:rFonts w:eastAsiaTheme="minorEastAsia"/>
+          <w:noProof/>
+          <w:sz w:val="24"/>
+          <w:szCs w:val="24"/>
+          <w:lang w:eastAsia="es-AR"/>
+        </w:rPr>
+      </w:pPr>
+      <w:hyperlink w:anchor="_Toc167056712" w:history="1">
+        <w:r>
+          <w:rPr>
+            <w:rStyle w:val="Hipervnculo"/>
+            <w:noProof/>
+          </w:rPr>
+          <w:t>3. Ceremonias y Herramientas</w:t>
+        </w:r>
+        <w:r>
+          <w:rPr>
+            <w:noProof/>
+            <w:webHidden/>
+          </w:rPr>
+          <w:tab/>
+        </w:r>
+        <w:r>
+          <w:rPr>
+            <w:noProof/>
+            <w:webHidden/>
+          </w:rPr>
+          <w:fldChar w:fldCharType="begin"/>
+        </w:r>
+        <w:r>
+          <w:rPr>
+            <w:noProof/>
+            <w:webHidden/>
+          </w:rPr>
+          <w:instrText xml:space="preserve"> PAGEREF _Toc167056712 \h </w:instrText>
+        </w:r>
+        <w:r>
+          <w:rPr>
+            <w:noProof/>
+            <w:webHidden/>
+          </w:rPr>
+        </w:r>
+        <w:r>
+          <w:rPr>
+            <w:noProof/>
+            <w:webHidden/>
+          </w:rPr>
+          <w:fldChar w:fldCharType="separate"/>
+        </w:r>
+        <w:r>
+          <w:rPr>
+            <w:noProof/>
+            <w:webHidden/>
+          </w:rPr>
+          <w:t>15</w:t>
+        </w:r>
+        <w:r>
+          <w:rPr>
+            <w:noProof/>
+            <w:webHidden/>
+          </w:rPr>
+          <w:fldChar w:fldCharType="end"/>
+        </w:r>
+      </w:hyperlink>
+    </w:p>
+    <w:p>
+      <w:pPr>
+        <w:pStyle w:val="TDC4"/>
+        <w:tabs>
+          <w:tab w:val="right" w:leader="underscore" w:pos="8494"/>
+        </w:tabs>
+        <w:rPr>
+          <w:rFonts w:eastAsiaTheme="minorEastAsia"/>
+          <w:noProof/>
+          <w:sz w:val="24"/>
+          <w:szCs w:val="24"/>
+          <w:lang w:eastAsia="es-AR"/>
+        </w:rPr>
+      </w:pPr>
+      <w:hyperlink w:anchor="_Toc167056713" w:history="1">
+        <w:r>
+          <w:rPr>
+            <w:rStyle w:val="Hipervnculo"/>
+            <w:noProof/>
+          </w:rPr>
+          <w:t>Beneficios del Método Spotify</w:t>
+        </w:r>
+        <w:r>
+          <w:rPr>
+            <w:noProof/>
+            <w:webHidden/>
+          </w:rPr>
+          <w:tab/>
+        </w:r>
+        <w:r>
+          <w:rPr>
+            <w:noProof/>
+            <w:webHidden/>
+          </w:rPr>
+          <w:fldChar w:fldCharType="begin"/>
+        </w:r>
+        <w:r>
+          <w:rPr>
+            <w:noProof/>
+            <w:webHidden/>
+          </w:rPr>
+          <w:instrText xml:space="preserve"> PAGEREF _Toc167056713 \h </w:instrText>
+        </w:r>
+        <w:r>
+          <w:rPr>
+            <w:noProof/>
+            <w:webHidden/>
+          </w:rPr>
+        </w:r>
+        <w:r>
+          <w:rPr>
+            <w:noProof/>
+            <w:webHidden/>
+          </w:rPr>
+          <w:fldChar w:fldCharType="separate"/>
+        </w:r>
+        <w:r>
+          <w:rPr>
+            <w:noProof/>
+            <w:webHidden/>
+          </w:rPr>
+          <w:t>15</w:t>
+        </w:r>
+        <w:r>
+          <w:rPr>
+            <w:noProof/>
+            <w:webHidden/>
+          </w:rPr>
+          <w:fldChar w:fldCharType="end"/>
+        </w:r>
+      </w:hyperlink>
+    </w:p>
+    <w:p>
+      <w:pPr>
+        <w:pStyle w:val="TDC1"/>
+        <w:tabs>
+          <w:tab w:val="right" w:leader="underscore" w:pos="8494"/>
+        </w:tabs>
+        <w:rPr>
+          <w:rFonts w:eastAsiaTheme="minorEastAsia"/>
+          <w:b w:val="0"/>
+          <w:bCs w:val="0"/>
+          <w:caps w:val="0"/>
+          <w:noProof/>
+          <w:sz w:val="24"/>
+          <w:szCs w:val="24"/>
+          <w:u w:val="none"/>
+          <w:lang w:eastAsia="es-AR"/>
+        </w:rPr>
+      </w:pPr>
+      <w:hyperlink w:anchor="_Toc167056714" w:history="1">
+        <w:r>
+          <w:rPr>
+            <w:rStyle w:val="Hipervnculo"/>
+            <w:noProof/>
+          </w:rPr>
+          <w:t>Adicional</w:t>
+        </w:r>
+        <w:r>
+          <w:rPr>
+            <w:noProof/>
+            <w:webHidden/>
+          </w:rPr>
+          <w:tab/>
+        </w:r>
+        <w:r>
+          <w:rPr>
+            <w:noProof/>
+            <w:webHidden/>
+          </w:rPr>
+          <w:fldChar w:fldCharType="begin"/>
+        </w:r>
+        <w:r>
+          <w:rPr>
+            <w:noProof/>
+            <w:webHidden/>
+          </w:rPr>
+          <w:instrText xml:space="preserve"> PAGEREF _Toc167056714 \h </w:instrText>
+        </w:r>
+        <w:r>
+          <w:rPr>
+            <w:noProof/>
+            <w:webHidden/>
+          </w:rPr>
+        </w:r>
+        <w:r>
+          <w:rPr>
+            <w:noProof/>
+            <w:webHidden/>
+          </w:rPr>
+          <w:fldChar w:fldCharType="separate"/>
+        </w:r>
+        <w:r>
+          <w:rPr>
+            <w:noProof/>
+            <w:webHidden/>
+          </w:rPr>
+          <w:t>16</w:t>
+        </w:r>
+        <w:r>
+          <w:rPr>
+            <w:noProof/>
+            <w:webHidden/>
+          </w:rPr>
+          <w:fldChar w:fldCharType="end"/>
+        </w:r>
+      </w:hyperlink>
+    </w:p>
+    <w:p>
+      <w:pPr>
+        <w:pStyle w:val="TDC4"/>
+        <w:tabs>
+          <w:tab w:val="right" w:leader="underscore" w:pos="8494"/>
+        </w:tabs>
+        <w:rPr>
+          <w:rFonts w:eastAsiaTheme="minorEastAsia"/>
+          <w:noProof/>
+          <w:sz w:val="24"/>
+          <w:szCs w:val="24"/>
+          <w:lang w:eastAsia="es-AR"/>
+        </w:rPr>
+      </w:pPr>
+      <w:hyperlink w:anchor="_Toc167056715" w:history="1">
+        <w:r>
+          <w:rPr>
+            <w:rStyle w:val="Hipervnculo"/>
+            <w:noProof/>
+          </w:rPr>
+          <w:t>Diferencias entre las Metodologías Scrum y Spotify.</w:t>
+        </w:r>
+        <w:r>
+          <w:rPr>
+            <w:noProof/>
+            <w:webHidden/>
+          </w:rPr>
+          <w:tab/>
+        </w:r>
+        <w:r>
+          <w:rPr>
+            <w:noProof/>
+            <w:webHidden/>
+          </w:rPr>
+          <w:fldChar w:fldCharType="begin"/>
+        </w:r>
+        <w:r>
+          <w:rPr>
+            <w:noProof/>
+            <w:webHidden/>
+          </w:rPr>
+          <w:instrText xml:space="preserve"> PAGEREF _Toc167056715 \h </w:instrText>
+        </w:r>
+        <w:r>
+          <w:rPr>
+            <w:noProof/>
+            <w:webHidden/>
+          </w:rPr>
+        </w:r>
+        <w:r>
+          <w:rPr>
+            <w:noProof/>
+            <w:webHidden/>
+          </w:rPr>
+          <w:fldChar w:fldCharType="separate"/>
+        </w:r>
+        <w:r>
+          <w:rPr>
+            <w:noProof/>
+            <w:webHidden/>
+          </w:rPr>
+          <w:t>16</w:t>
+        </w:r>
+        <w:r>
+          <w:rPr>
+            <w:noProof/>
+            <w:webHidden/>
+          </w:rPr>
+          <w:fldChar w:fldCharType="end"/>
+        </w:r>
+      </w:hyperlink>
+    </w:p>
+    <w:p>
+      <w:pPr>
+        <w:pStyle w:val="TDC3"/>
+        <w:tabs>
+          <w:tab w:val="right" w:leader="underscore" w:pos="8494"/>
+        </w:tabs>
+        <w:rPr>
+          <w:rFonts w:eastAsiaTheme="minorEastAsia"/>
+          <w:smallCaps w:val="0"/>
+          <w:noProof/>
+          <w:sz w:val="24"/>
+          <w:szCs w:val="24"/>
+          <w:lang w:eastAsia="es-AR"/>
+        </w:rPr>
+      </w:pPr>
+      <w:hyperlink w:anchor="_Toc167056716" w:history="1">
+        <w:r>
+          <w:rPr>
+            <w:rStyle w:val="Hipervnculo"/>
+            <w:noProof/>
+          </w:rPr>
+          <w:t>Posible para examen</w:t>
+        </w:r>
+        <w:r>
+          <w:rPr>
+            <w:noProof/>
+            <w:webHidden/>
+          </w:rPr>
+          <w:tab/>
+        </w:r>
+        <w:r>
+          <w:rPr>
+            <w:noProof/>
+            <w:webHidden/>
+          </w:rPr>
+          <w:fldChar w:fldCharType="begin"/>
+        </w:r>
+        <w:r>
+          <w:rPr>
+            <w:noProof/>
+            <w:webHidden/>
+          </w:rPr>
+          <w:instrText xml:space="preserve"> PAGEREF _Toc167056716 \h </w:instrText>
+        </w:r>
+        <w:r>
+          <w:rPr>
+            <w:noProof/>
+            <w:webHidden/>
+          </w:rPr>
+        </w:r>
+        <w:r>
+          <w:rPr>
+            <w:noProof/>
+            <w:webHidden/>
+          </w:rPr>
+          <w:fldChar w:fldCharType="separate"/>
+        </w:r>
+        <w:r>
+          <w:rPr>
+            <w:noProof/>
+            <w:webHidden/>
+          </w:rPr>
+          <w:t>16</w:t>
+        </w:r>
+        <w:r>
+          <w:rPr>
+            <w:noProof/>
+            <w:webHidden/>
+          </w:rPr>
+          <w:fldChar w:fldCharType="end"/>
+        </w:r>
+      </w:hyperlink>
+    </w:p>
+    <w:p>
+      <w:pPr>
+        <w:rPr>
+          <w:rFonts w:asciiTheme="majorHAnsi" w:eastAsiaTheme="majorEastAsia" w:hAnsiTheme="majorHAnsi" w:cstheme="majorBidi"/>
+          <w:color w:val="0F4761" w:themeColor="accent1" w:themeShade="BF"/>
+          <w:sz w:val="40"/>
+          <w:szCs w:val="40"/>
+        </w:rPr>
+      </w:pPr>
+      <w:r>
+        <w:fldChar w:fldCharType="end"/>
+      </w:r>
+      <w:r>
+        <w:br w:type="page"/>
+      </w:r>
+    </w:p>
+    <w:p>
+      <w:pPr>
         <w:pStyle w:val="Ttulo1"/>
       </w:pPr>
-      <w:r>
+      <w:bookmarkStart w:id="0" w:name="_Toc167056696"/>
+      <w:r>
+        <w:lastRenderedPageBreak/>
         <w:t>Resumen ingeniería de Software – Len</w:t>
       </w:r>
+      <w:bookmarkEnd w:id="0"/>
     </w:p>
     <w:p>
       <w:pPr>
@@ -48,14 +1624,38 @@
         <w:t>ingeniería</w:t>
       </w:r>
       <w:r>
-        <w:t xml:space="preserve">, no tiene limites naturales en la creación. </w:t>
-      </w:r>
-      <w:r>
-        <w:rPr>
-          <w:b/>
-          <w:bCs/>
-        </w:rPr>
-        <w:t>Mientras mas tiempo pasa, más complejos, difíciles de entender y costosos se hacen</w:t>
+        <w:t xml:space="preserve">, no tiene </w:t>
+      </w:r>
+      <w:proofErr w:type="spellStart"/>
+      <w:r>
+        <w:t>limites</w:t>
+      </w:r>
+      <w:proofErr w:type="spellEnd"/>
+      <w:r>
+        <w:t xml:space="preserve"> naturales en la creación. </w:t>
+      </w:r>
+      <w:r>
+        <w:rPr>
+          <w:b/>
+          <w:bCs/>
+        </w:rPr>
+        <w:t xml:space="preserve">Mientras </w:t>
+      </w:r>
+      <w:proofErr w:type="spellStart"/>
+      <w:r>
+        <w:rPr>
+          <w:b/>
+          <w:bCs/>
+        </w:rPr>
+        <w:t>mas</w:t>
+      </w:r>
+      <w:proofErr w:type="spellEnd"/>
+      <w:r>
+        <w:rPr>
+          <w:b/>
+          <w:bCs/>
+        </w:rPr>
+        <w:t xml:space="preserve"> tiempo pasa, más complejos, difíciles de entender y costosos se hacen</w:t>
       </w:r>
     </w:p>
     <w:p>
@@ -517,11 +2117,17 @@
     </w:p>
     <w:p/>
     <w:p/>
-    <w:p>
+    <w:p/>
+    <w:p>
+      <w:pPr>
+        <w:pStyle w:val="Ttulo2"/>
+      </w:pPr>
+      <w:bookmarkStart w:id="1" w:name="_Toc167056697"/>
       <w:r>
         <w:lastRenderedPageBreak/>
         <w:t>Factores de IS:</w:t>
       </w:r>
+      <w:bookmarkEnd w:id="1"/>
     </w:p>
     <w:p>
       <w:pPr>
@@ -571,12 +2177,14 @@
       <w:pPr>
         <w:pStyle w:val="Ttulo2"/>
       </w:pPr>
+      <w:bookmarkStart w:id="2" w:name="_Toc167056698"/>
       <w:r>
         <w:t>Historia</w:t>
       </w:r>
       <w:r>
         <w:t>, orígenes de la producción de Software como ingeniería</w:t>
       </w:r>
+      <w:bookmarkEnd w:id="2"/>
     </w:p>
     <w:p>
       <w:pPr>
@@ -645,12 +2253,14 @@
       <w:pPr>
         <w:pStyle w:val="Ttulo2"/>
       </w:pPr>
+      <w:bookmarkStart w:id="3" w:name="_Toc167056699"/>
       <w:r>
         <w:t xml:space="preserve">Actividades de </w:t>
       </w:r>
       <w:r>
         <w:t>Ingeniería de Software (IS):</w:t>
       </w:r>
+      <w:bookmarkEnd w:id="3"/>
     </w:p>
     <w:p>
       <w:pPr>
@@ -811,7 +2421,15 @@
         </w:rPr>
       </w:pPr>
       <w:r>
-        <w:t xml:space="preserve">Cada vez se apoya mas en </w:t>
+        <w:t xml:space="preserve">Cada vez se apoya </w:t>
+      </w:r>
+      <w:proofErr w:type="spellStart"/>
+      <w:r>
+        <w:t>mas</w:t>
+      </w:r>
+      <w:proofErr w:type="spellEnd"/>
+      <w:r>
+        <w:t xml:space="preserve"> en </w:t>
       </w:r>
       <w:r>
         <w:rPr>
@@ -991,9 +2609,11 @@
       <w:pPr>
         <w:pStyle w:val="Ttulo2"/>
       </w:pPr>
+      <w:bookmarkStart w:id="4" w:name="_Toc167056700"/>
       <w:r>
         <w:t>Diseño de IS:</w:t>
       </w:r>
+      <w:bookmarkEnd w:id="4"/>
     </w:p>
     <w:p>
       <w:r>
@@ -1103,7 +2723,15 @@
       </w:pPr>
       <w:r>
         <w:lastRenderedPageBreak/>
-        <w:t>Es la mas deseada de hacer, por ser creativa</w:t>
+        <w:t xml:space="preserve">Es la </w:t>
+      </w:r>
+      <w:proofErr w:type="spellStart"/>
+      <w:r>
+        <w:t>mas</w:t>
+      </w:r>
+      <w:proofErr w:type="spellEnd"/>
+      <w:r>
+        <w:t xml:space="preserve"> deseada de hacer, por ser creativa</w:t>
       </w:r>
     </w:p>
     <w:p>
@@ -1260,7 +2888,23 @@
           <w:b/>
           <w:bCs/>
         </w:rPr>
-        <w:t xml:space="preserve"> especifico posible</w:t>
+        <w:t xml:space="preserve"> </w:t>
+      </w:r>
+      <w:proofErr w:type="spellStart"/>
+      <w:r>
+        <w:rPr>
+          <w:b/>
+          <w:bCs/>
+        </w:rPr>
+        <w:t>especifico</w:t>
+      </w:r>
+      <w:proofErr w:type="spellEnd"/>
+      <w:r>
+        <w:rPr>
+          <w:b/>
+          <w:bCs/>
+        </w:rPr>
+        <w:t xml:space="preserve"> posible</w:t>
       </w:r>
     </w:p>
     <w:p>
@@ -1365,7 +3009,23 @@
           <w:b/>
           <w:bCs/>
         </w:rPr>
-        <w:t>La estructura mas apropiada</w:t>
+        <w:t xml:space="preserve">La estructura </w:t>
+      </w:r>
+      <w:proofErr w:type="spellStart"/>
+      <w:r>
+        <w:rPr>
+          <w:b/>
+          <w:bCs/>
+        </w:rPr>
+        <w:t>mas</w:t>
+      </w:r>
+      <w:proofErr w:type="spellEnd"/>
+      <w:r>
+        <w:rPr>
+          <w:b/>
+          <w:bCs/>
+        </w:rPr>
+        <w:t xml:space="preserve"> apropiada</w:t>
       </w:r>
       <w:r>
         <w:t xml:space="preserve"> para las clases</w:t>
@@ -1647,12 +3307,14 @@
       <w:pPr>
         <w:pStyle w:val="Ttulo2"/>
       </w:pPr>
+      <w:bookmarkStart w:id="5" w:name="_Toc167056701"/>
       <w:r>
         <w:t>Procesos de Software</w:t>
       </w:r>
       <w:r>
         <w:t xml:space="preserve"> (Modelos de procesos)</w:t>
       </w:r>
+      <w:bookmarkEnd w:id="5"/>
     </w:p>
     <w:p>
       <w:r>
@@ -1768,11 +3430,13 @@
     </w:p>
     <w:p>
       <w:pPr>
-        <w:pStyle w:val="Subttulo"/>
-      </w:pPr>
+        <w:pStyle w:val="Ttulo4"/>
+      </w:pPr>
+      <w:bookmarkStart w:id="6" w:name="_Toc167056702"/>
       <w:r>
         <w:t>Modelo Cascada – 1970 Royce</w:t>
       </w:r>
+      <w:bookmarkEnd w:id="6"/>
     </w:p>
     <w:p>
       <w:pPr>
@@ -1904,7 +3568,7 @@
                     <pic:cNvPicPr/>
                   </pic:nvPicPr>
                   <pic:blipFill>
-                    <a:blip r:embed="rId7"/>
+                    <a:blip r:embed="rId8"/>
                     <a:stretch>
                       <a:fillRect/>
                     </a:stretch>
@@ -1949,16 +3613,36 @@
           <w:iCs/>
           <w:u w:val="single"/>
         </w:rPr>
-        <w:t xml:space="preserve"> Análisis de Requisito se cambio a Ingeniería de Requisito</w:t>
+        <w:t xml:space="preserve"> Análisis de Requisito se </w:t>
+      </w:r>
+      <w:proofErr w:type="spellStart"/>
+      <w:r>
+        <w:rPr>
+          <w:i/>
+          <w:iCs/>
+          <w:u w:val="single"/>
+        </w:rPr>
+        <w:t>cambio</w:t>
+      </w:r>
+      <w:proofErr w:type="spellEnd"/>
+      <w:r>
+        <w:rPr>
+          <w:i/>
+          <w:iCs/>
+          <w:u w:val="single"/>
+        </w:rPr>
+        <w:t xml:space="preserve"> a Ingeniería de Requisito</w:t>
       </w:r>
     </w:p>
     <w:p>
       <w:pPr>
         <w:pStyle w:val="Subttulo"/>
       </w:pPr>
+      <w:bookmarkStart w:id="7" w:name="_Toc167056703"/>
       <w:r>
         <w:t>Modelo Incremental – 1980 – Mills</w:t>
       </w:r>
+      <w:bookmarkEnd w:id="7"/>
     </w:p>
     <w:p>
       <w:pPr>
@@ -2105,7 +3789,15 @@
         <w:t xml:space="preserve">Ventajas: </w:t>
       </w:r>
       <w:r>
-        <w:t>Menos factor de riesgo, es más fácil detectar requerimientos para el siguiente incremento, si hay error se descarta solo la ultima iteración, reduce el tiempo de desarrollo</w:t>
+        <w:t xml:space="preserve">Menos factor de riesgo, es más fácil detectar requerimientos para el siguiente incremento, si hay error se descarta solo la </w:t>
+      </w:r>
+      <w:proofErr w:type="spellStart"/>
+      <w:r>
+        <w:t>ultima</w:t>
+      </w:r>
+      <w:proofErr w:type="spellEnd"/>
+      <w:r>
+        <w:t xml:space="preserve"> iteración, reduce el tiempo de desarrollo</w:t>
       </w:r>
     </w:p>
     <w:p>
@@ -2129,7 +3821,7 @@
                     <pic:cNvPicPr/>
                   </pic:nvPicPr>
                   <pic:blipFill>
-                    <a:blip r:embed="rId8"/>
+                    <a:blip r:embed="rId9"/>
                     <a:stretch>
                       <a:fillRect/>
                     </a:stretch>
@@ -2152,8 +3844,9 @@
     </w:p>
     <w:p>
       <w:pPr>
-        <w:pStyle w:val="Subttulo"/>
-      </w:pPr>
+        <w:pStyle w:val="Ttulo4"/>
+      </w:pPr>
+      <w:bookmarkStart w:id="8" w:name="_Toc167056704"/>
       <w:r>
         <w:t xml:space="preserve">Modelo Prototipado 1984 </w:t>
       </w:r>
@@ -2166,6 +3859,7 @@
       <w:r>
         <w:t>Floyd</w:t>
       </w:r>
+      <w:bookmarkEnd w:id="8"/>
     </w:p>
     <w:p>
       <w:pPr>
@@ -2384,7 +4078,7 @@
                     <pic:cNvPicPr/>
                   </pic:nvPicPr>
                   <pic:blipFill>
-                    <a:blip r:embed="rId9"/>
+                    <a:blip r:embed="rId10"/>
                     <a:stretch>
                       <a:fillRect/>
                     </a:stretch>
@@ -2408,8 +4102,9 @@
     <w:p/>
     <w:p>
       <w:pPr>
-        <w:pStyle w:val="Subttulo"/>
-      </w:pPr>
+        <w:pStyle w:val="Ttulo4"/>
+      </w:pPr>
+      <w:bookmarkStart w:id="9" w:name="_Toc167056705"/>
       <w:r>
         <w:t xml:space="preserve">Modelo Espiral – 1988 </w:t>
       </w:r>
@@ -2419,6 +4114,7 @@
       <w:r>
         <w:t xml:space="preserve"> Boehm</w:t>
       </w:r>
+      <w:bookmarkEnd w:id="9"/>
     </w:p>
     <w:p>
       <w:pPr>
@@ -2553,7 +4249,15 @@
         <w:t xml:space="preserve">Desventajas: </w:t>
       </w:r>
       <w:r>
-        <w:t>Solo para proyectos de gran tamaño, carga de trabajo adicional, buena habilidad de resolución de riesgos, es complicado de hacer y muy complejo. No es muy usado</w:t>
+        <w:t xml:space="preserve">Solo para proyectos de gran tamaño, carga de trabajo adicional, buena habilidad de resolución de </w:t>
+      </w:r>
+      <w:proofErr w:type="gramStart"/>
+      <w:r>
+        <w:t>riesgos,</w:t>
+      </w:r>
+      <w:proofErr w:type="gramEnd"/>
+      <w:r>
+        <w:t xml:space="preserve"> es complicado de hacer y muy complejo. No es muy usado</w:t>
       </w:r>
     </w:p>
     <w:p>
@@ -2581,7 +4285,7 @@
                     <pic:cNvPicPr/>
                   </pic:nvPicPr>
                   <pic:blipFill>
-                    <a:blip r:embed="rId10"/>
+                    <a:blip r:embed="rId11"/>
                     <a:stretch>
                       <a:fillRect/>
                     </a:stretch>
@@ -2606,9 +4310,11 @@
       <w:pPr>
         <w:pStyle w:val="Ttulo2"/>
       </w:pPr>
+      <w:bookmarkStart w:id="10" w:name="_Toc167056706"/>
       <w:r>
         <w:t>Proceso Unificado - RUP</w:t>
       </w:r>
+      <w:bookmarkEnd w:id="10"/>
     </w:p>
     <w:p>
       <w:r>
@@ -2692,7 +4398,15 @@
         <w:t>proceso continuos de pruebas y retroalimentación</w:t>
       </w:r>
       <w:r>
-        <w:t>, dando calidad. Eso si, con mayor esfuerzo administrativo, pero teniendo buenos beneficios</w:t>
+        <w:t xml:space="preserve">, dando calidad. Eso </w:t>
+      </w:r>
+      <w:proofErr w:type="spellStart"/>
+      <w:r>
+        <w:t>si</w:t>
+      </w:r>
+      <w:proofErr w:type="spellEnd"/>
+      <w:r>
+        <w:t>, con mayor esfuerzo administrativo, pero teniendo buenos beneficios</w:t>
       </w:r>
     </w:p>
     <w:p>
@@ -3013,7 +4727,7 @@
                     <pic:cNvPicPr/>
                   </pic:nvPicPr>
                   <pic:blipFill>
-                    <a:blip r:embed="rId11"/>
+                    <a:blip r:embed="rId12"/>
                     <a:stretch>
                       <a:fillRect/>
                     </a:stretch>
@@ -3227,7 +4941,7 @@
                     <pic:cNvPicPr/>
                   </pic:nvPicPr>
                   <pic:blipFill>
-                    <a:blip r:embed="rId12"/>
+                    <a:blip r:embed="rId13"/>
                     <a:stretch>
                       <a:fillRect/>
                     </a:stretch>
@@ -3256,7 +4970,15 @@
         </w:rPr>
       </w:pPr>
       <w:r>
-        <w:t xml:space="preserve">RUP no es un proceso adecuado para todos los tipos de desarrollo, pero es potencial. Las innovaciones mas importantes son la </w:t>
+        <w:t xml:space="preserve">RUP no es un proceso adecuado para todos los tipos de desarrollo, pero es potencial. Las innovaciones </w:t>
+      </w:r>
+      <w:proofErr w:type="spellStart"/>
+      <w:r>
+        <w:t>mas</w:t>
+      </w:r>
+      <w:proofErr w:type="spellEnd"/>
+      <w:r>
+        <w:t xml:space="preserve"> importantes son la </w:t>
       </w:r>
       <w:r>
         <w:rPr>
@@ -3292,9 +5014,11 @@
       <w:pPr>
         <w:pStyle w:val="Ttulo2"/>
       </w:pPr>
+      <w:bookmarkStart w:id="11" w:name="_Toc167056707"/>
       <w:r>
         <w:t>Metodologías Agiles</w:t>
       </w:r>
+      <w:bookmarkEnd w:id="11"/>
     </w:p>
     <w:p>
       <w:r>
@@ -3397,7 +5121,7 @@
                     <pic:cNvPicPr/>
                   </pic:nvPicPr>
                   <pic:blipFill>
-                    <a:blip r:embed="rId13"/>
+                    <a:blip r:embed="rId14"/>
                     <a:stretch>
                       <a:fillRect/>
                     </a:stretch>
@@ -3452,7 +5176,7 @@
                     <pic:cNvPicPr/>
                   </pic:nvPicPr>
                   <pic:blipFill>
-                    <a:blip r:embed="rId14"/>
+                    <a:blip r:embed="rId15"/>
                     <a:stretch>
                       <a:fillRect/>
                     </a:stretch>
@@ -3630,6 +5354,7 @@
       <w:r>
         <w:t xml:space="preserve">El software </w:t>
       </w:r>
+      <w:proofErr w:type="gramStart"/>
       <w:r>
         <w:rPr>
           <w:b/>
@@ -3637,6 +5362,7 @@
         </w:rPr>
         <w:t>funcionando</w:t>
       </w:r>
+      <w:proofErr w:type="gramEnd"/>
       <w:r>
         <w:t xml:space="preserve"> es la principal medida de progreso.</w:t>
       </w:r>
@@ -3763,9 +5489,11 @@
       <w:pPr>
         <w:pStyle w:val="Subttulo"/>
       </w:pPr>
+      <w:bookmarkStart w:id="12" w:name="_Toc167056708"/>
       <w:r>
         <w:t>Ventaja de la agilidad</w:t>
       </w:r>
+      <w:bookmarkEnd w:id="12"/>
     </w:p>
     <w:p>
       <w:pPr>
@@ -3855,13 +5583,23 @@
       <w:pPr>
         <w:pStyle w:val="Ttulo2"/>
       </w:pPr>
+      <w:bookmarkStart w:id="13" w:name="_Toc167056709"/>
       <w:r>
         <w:t>SCRUM</w:t>
       </w:r>
-    </w:p>
-    <w:p>
-      <w:r>
-        <w:t>Marco de trabajo de practicas emergentes de dominio complejos</w:t>
+      <w:bookmarkEnd w:id="13"/>
+    </w:p>
+    <w:p>
+      <w:r>
+        <w:t xml:space="preserve">Marco de trabajo de </w:t>
+      </w:r>
+      <w:proofErr w:type="spellStart"/>
+      <w:r>
+        <w:t>practicas</w:t>
+      </w:r>
+      <w:proofErr w:type="spellEnd"/>
+      <w:r>
+        <w:t xml:space="preserve"> emergentes de dominio complejos</w:t>
       </w:r>
     </w:p>
     <w:p>
@@ -3899,13 +5637,31 @@
           <w:numId w:val="18"/>
         </w:numPr>
       </w:pPr>
-      <w:r>
-        <w:rPr>
-          <w:b/>
-          <w:bCs/>
-        </w:rPr>
-        <w:t>Product Owner</w:t>
-      </w:r>
+      <w:proofErr w:type="spellStart"/>
+      <w:r>
+        <w:rPr>
+          <w:b/>
+          <w:bCs/>
+        </w:rPr>
+        <w:t>Product</w:t>
+      </w:r>
+      <w:proofErr w:type="spellEnd"/>
+      <w:r>
+        <w:rPr>
+          <w:b/>
+          <w:bCs/>
+        </w:rPr>
+        <w:t xml:space="preserve"> </w:t>
+      </w:r>
+      <w:proofErr w:type="spellStart"/>
+      <w:r>
+        <w:rPr>
+          <w:b/>
+          <w:bCs/>
+        </w:rPr>
+        <w:t>Owner</w:t>
+      </w:r>
+      <w:proofErr w:type="spellEnd"/>
       <w:r>
         <w:t>: La voz del cliente, define prioridades, dueño del backlog</w:t>
       </w:r>
@@ -3927,8 +5683,17 @@
           <w:b/>
           <w:bCs/>
         </w:rPr>
-        <w:t>Dev Team</w:t>
-      </w:r>
+        <w:t xml:space="preserve">Dev </w:t>
+      </w:r>
+      <w:proofErr w:type="spellStart"/>
+      <w:r>
+        <w:rPr>
+          <w:b/>
+          <w:bCs/>
+        </w:rPr>
+        <w:t>Team</w:t>
+      </w:r>
+      <w:proofErr w:type="spellEnd"/>
       <w:r>
         <w:rPr>
           <w:b/>
@@ -3937,8 +5702,13 @@
         <w:t xml:space="preserve">: </w:t>
       </w:r>
       <w:r>
-        <w:t>Desarrolla el producto, organiza trabajo, reporta progreso, multidiciplinado</w:t>
-      </w:r>
+        <w:t xml:space="preserve">Desarrolla el producto, organiza trabajo, reporta progreso, </w:t>
+      </w:r>
+      <w:proofErr w:type="spellStart"/>
+      <w:r>
+        <w:t>multidiciplinado</w:t>
+      </w:r>
+      <w:proofErr w:type="spellEnd"/>
     </w:p>
     <w:p>
       <w:pPr>
@@ -3952,6 +5722,7 @@
           <w:bCs/>
         </w:rPr>
       </w:pPr>
+      <w:proofErr w:type="spellStart"/>
       <w:r>
         <w:rPr>
           <w:b/>
@@ -3959,6 +5730,7 @@
         </w:rPr>
         <w:t>Stakeholder</w:t>
       </w:r>
+      <w:proofErr w:type="spellEnd"/>
       <w:r>
         <w:rPr>
           <w:b/>
@@ -3987,7 +5759,23 @@
           <w:b/>
           <w:bCs/>
         </w:rPr>
-        <w:t>Scrum master:</w:t>
+        <w:t xml:space="preserve">Scrum </w:t>
+      </w:r>
+      <w:proofErr w:type="gramStart"/>
+      <w:r>
+        <w:rPr>
+          <w:b/>
+          <w:bCs/>
+        </w:rPr>
+        <w:t>master</w:t>
+      </w:r>
+      <w:proofErr w:type="gramEnd"/>
+      <w:r>
+        <w:rPr>
+          <w:b/>
+          <w:bCs/>
+        </w:rPr>
+        <w:t>:</w:t>
       </w:r>
       <w:r>
         <w:t xml:space="preserve"> </w:t>
@@ -4030,12 +5818,21 @@
           <w:bCs/>
         </w:rPr>
       </w:pPr>
-      <w:r>
-        <w:rPr>
-          <w:b/>
-          <w:bCs/>
-        </w:rPr>
-        <w:t>Product Backlog</w:t>
+      <w:proofErr w:type="spellStart"/>
+      <w:r>
+        <w:rPr>
+          <w:b/>
+          <w:bCs/>
+        </w:rPr>
+        <w:t>Product</w:t>
+      </w:r>
+      <w:proofErr w:type="spellEnd"/>
+      <w:r>
+        <w:rPr>
+          <w:b/>
+          <w:bCs/>
+        </w:rPr>
+        <w:t xml:space="preserve"> Backlog</w:t>
       </w:r>
       <w:r>
         <w:rPr>
@@ -4082,7 +5879,15 @@
         <w:t xml:space="preserve">: </w:t>
       </w:r>
       <w:r>
-        <w:t>Lista de requerimientos del Sprint, administrada por Dev Team, siempre visible</w:t>
+        <w:t xml:space="preserve">Lista de requerimientos del Sprint, administrada por Dev </w:t>
+      </w:r>
+      <w:proofErr w:type="spellStart"/>
+      <w:r>
+        <w:t>Team</w:t>
+      </w:r>
+      <w:proofErr w:type="spellEnd"/>
+      <w:r>
+        <w:t>, siempre visible</w:t>
       </w:r>
     </w:p>
     <w:p>
@@ -4111,8 +5916,13 @@
         </w:rPr>
         <w:t xml:space="preserve">: </w:t>
       </w:r>
-      <w:r>
-        <w:t xml:space="preserve">Version del </w:t>
+      <w:proofErr w:type="spellStart"/>
+      <w:r>
+        <w:t>Version</w:t>
+      </w:r>
+      <w:proofErr w:type="spellEnd"/>
+      <w:r>
+        <w:t xml:space="preserve"> del </w:t>
       </w:r>
       <w:r>
         <w:t>producto, potencial</w:t>
@@ -4160,8 +5970,17 @@
           <w:b/>
           <w:bCs/>
         </w:rPr>
-        <w:t>Sprint Planning</w:t>
-      </w:r>
+        <w:t xml:space="preserve">Sprint </w:t>
+      </w:r>
+      <w:proofErr w:type="spellStart"/>
+      <w:r>
+        <w:rPr>
+          <w:b/>
+          <w:bCs/>
+        </w:rPr>
+        <w:t>Planning</w:t>
+      </w:r>
+      <w:proofErr w:type="spellEnd"/>
       <w:r>
         <w:rPr>
           <w:b/>
@@ -4170,7 +5989,15 @@
         <w:t xml:space="preserve">: </w:t>
       </w:r>
       <w:r>
-        <w:t>8 hrs, presentan requerimientos, estiman esfuerzos, se hace Spring backlog</w:t>
+        <w:t xml:space="preserve">8 </w:t>
+      </w:r>
+      <w:proofErr w:type="spellStart"/>
+      <w:r>
+        <w:t>hrs</w:t>
+      </w:r>
+      <w:proofErr w:type="spellEnd"/>
+      <w:r>
+        <w:t>, presentan requerimientos, estiman esfuerzos, se hace Spring backlog</w:t>
       </w:r>
     </w:p>
     <w:p>
@@ -4185,13 +6012,31 @@
           <w:bCs/>
         </w:rPr>
       </w:pPr>
-      <w:r>
-        <w:rPr>
-          <w:b/>
-          <w:bCs/>
-        </w:rPr>
-        <w:t>Daily meeting</w:t>
-      </w:r>
+      <w:proofErr w:type="spellStart"/>
+      <w:r>
+        <w:rPr>
+          <w:b/>
+          <w:bCs/>
+        </w:rPr>
+        <w:t>Daily</w:t>
+      </w:r>
+      <w:proofErr w:type="spellEnd"/>
+      <w:r>
+        <w:rPr>
+          <w:b/>
+          <w:bCs/>
+        </w:rPr>
+        <w:t xml:space="preserve"> </w:t>
+      </w:r>
+      <w:proofErr w:type="gramStart"/>
+      <w:r>
+        <w:rPr>
+          <w:b/>
+          <w:bCs/>
+        </w:rPr>
+        <w:t>meeting</w:t>
+      </w:r>
+      <w:proofErr w:type="gramEnd"/>
       <w:r>
         <w:rPr>
           <w:b/>
@@ -4223,7 +6068,23 @@
           <w:b/>
           <w:bCs/>
         </w:rPr>
-        <w:t>Spring review/Demo</w:t>
+        <w:t xml:space="preserve">Spring </w:t>
+      </w:r>
+      <w:proofErr w:type="spellStart"/>
+      <w:r>
+        <w:rPr>
+          <w:b/>
+          <w:bCs/>
+        </w:rPr>
+        <w:t>review</w:t>
+      </w:r>
+      <w:proofErr w:type="spellEnd"/>
+      <w:r>
+        <w:rPr>
+          <w:b/>
+          <w:bCs/>
+        </w:rPr>
+        <w:t>/Demo</w:t>
       </w:r>
       <w:r>
         <w:rPr>
@@ -4233,8 +6094,21 @@
         <w:t xml:space="preserve">: </w:t>
       </w:r>
       <w:r>
-        <w:t>2 a 4 hrs, participan todos, informar y feedback</w:t>
-      </w:r>
+        <w:t xml:space="preserve">2 a 4 </w:t>
+      </w:r>
+      <w:proofErr w:type="spellStart"/>
+      <w:r>
+        <w:t>hrs</w:t>
+      </w:r>
+      <w:proofErr w:type="spellEnd"/>
+      <w:r>
+        <w:t xml:space="preserve">, participan todos, informar y </w:t>
+      </w:r>
+      <w:proofErr w:type="spellStart"/>
+      <w:r>
+        <w:t>feedback</w:t>
+      </w:r>
+      <w:proofErr w:type="spellEnd"/>
     </w:p>
     <w:p>
       <w:pPr>
@@ -4263,7 +6137,15 @@
         <w:t>:</w:t>
       </w:r>
       <w:r>
-        <w:t>1 a 2 hrs, revisión de trabajo, identifica oportunidad de mejorar</w:t>
+        <w:t xml:space="preserve">1 a 2 </w:t>
+      </w:r>
+      <w:proofErr w:type="spellStart"/>
+      <w:r>
+        <w:t>hrs</w:t>
+      </w:r>
+      <w:proofErr w:type="spellEnd"/>
+      <w:r>
+        <w:t>, revisión de trabajo, identifica oportunidad de mejorar</w:t>
       </w:r>
     </w:p>
     <w:p>
@@ -4271,12 +6153,37 @@
         <w:lastRenderedPageBreak/>
         <w:t xml:space="preserve">El </w:t>
       </w:r>
-      <w:r>
-        <w:rPr>
-          <w:b/>
-          <w:bCs/>
-        </w:rPr>
-        <w:t xml:space="preserve">Minimum Viable Product (MVP) </w:t>
+      <w:proofErr w:type="spellStart"/>
+      <w:r>
+        <w:rPr>
+          <w:b/>
+          <w:bCs/>
+        </w:rPr>
+        <w:t>Minimum</w:t>
+      </w:r>
+      <w:proofErr w:type="spellEnd"/>
+      <w:r>
+        <w:rPr>
+          <w:b/>
+          <w:bCs/>
+        </w:rPr>
+        <w:t xml:space="preserve"> Viable </w:t>
+      </w:r>
+      <w:proofErr w:type="spellStart"/>
+      <w:r>
+        <w:rPr>
+          <w:b/>
+          <w:bCs/>
+        </w:rPr>
+        <w:t>Product</w:t>
+      </w:r>
+      <w:proofErr w:type="spellEnd"/>
+      <w:r>
+        <w:rPr>
+          <w:b/>
+          <w:bCs/>
+        </w:rPr>
+        <w:t xml:space="preserve"> (MVP) </w:t>
       </w:r>
       <w:r>
         <w:t>es la menor versión del producto con las características mínimas y necesarias para poder lanzarse al mercado</w:t>
@@ -4308,7 +6215,7 @@
                     <pic:cNvPicPr/>
                   </pic:nvPicPr>
                   <pic:blipFill>
-                    <a:blip r:embed="rId15"/>
+                    <a:blip r:embed="rId16"/>
                     <a:stretch>
                       <a:fillRect/>
                     </a:stretch>
@@ -4350,7 +6257,7 @@
                     <pic:cNvPicPr/>
                   </pic:nvPicPr>
                   <pic:blipFill>
-                    <a:blip r:embed="rId16"/>
+                    <a:blip r:embed="rId17"/>
                     <a:stretch>
                       <a:fillRect/>
                     </a:stretch>
@@ -4375,9 +6282,11 @@
       <w:pPr>
         <w:pStyle w:val="Ttulo2"/>
       </w:pPr>
+      <w:bookmarkStart w:id="14" w:name="_Toc167056710"/>
       <w:r>
         <w:t>Modelo Spotify</w:t>
       </w:r>
+      <w:bookmarkEnd w:id="14"/>
     </w:p>
     <w:p>
       <w:pPr>
@@ -4432,7 +6341,7 @@
                     <pic:cNvPicPr/>
                   </pic:nvPicPr>
                   <pic:blipFill>
-                    <a:blip r:embed="rId17"/>
+                    <a:blip r:embed="rId18"/>
                     <a:stretch>
                       <a:fillRect/>
                     </a:stretch>
@@ -4477,7 +6386,23 @@
           <w:b/>
           <w:bCs/>
         </w:rPr>
-        <w:t>Escuadrones (Squads):</w:t>
+        <w:t>Escuadrones (</w:t>
+      </w:r>
+      <w:proofErr w:type="spellStart"/>
+      <w:r>
+        <w:rPr>
+          <w:b/>
+          <w:bCs/>
+        </w:rPr>
+        <w:t>Squads</w:t>
+      </w:r>
+      <w:proofErr w:type="spellEnd"/>
+      <w:r>
+        <w:rPr>
+          <w:b/>
+          <w:bCs/>
+        </w:rPr>
+        <w:t>):</w:t>
       </w:r>
       <w:r>
         <w:rPr>
@@ -4556,15 +6481,40 @@
           <w:b/>
           <w:bCs/>
         </w:rPr>
-        <w:t>Tribus (Tribes):</w:t>
-      </w:r>
-      <w:r>
-        <w:rPr>
-          <w:b/>
-          <w:bCs/>
-        </w:rPr>
-        <w:t xml:space="preserve"> Comunica escuadrones, apoyan y guian</w:t>
-      </w:r>
+        <w:t>Tribus (</w:t>
+      </w:r>
+      <w:proofErr w:type="spellStart"/>
+      <w:r>
+        <w:rPr>
+          <w:b/>
+          <w:bCs/>
+        </w:rPr>
+        <w:t>Tribes</w:t>
+      </w:r>
+      <w:proofErr w:type="spellEnd"/>
+      <w:r>
+        <w:rPr>
+          <w:b/>
+          <w:bCs/>
+        </w:rPr>
+        <w:t>):</w:t>
+      </w:r>
+      <w:r>
+        <w:rPr>
+          <w:b/>
+          <w:bCs/>
+        </w:rPr>
+        <w:t xml:space="preserve"> Comunica escuadrones, apoyan y </w:t>
+      </w:r>
+      <w:proofErr w:type="spellStart"/>
+      <w:r>
+        <w:rPr>
+          <w:b/>
+          <w:bCs/>
+        </w:rPr>
+        <w:t>guian</w:t>
+      </w:r>
+      <w:proofErr w:type="spellEnd"/>
     </w:p>
     <w:p>
       <w:pPr>
@@ -4635,7 +6585,23 @@
           <w:b/>
           <w:bCs/>
         </w:rPr>
-        <w:t>Capítulos (Chapters):</w:t>
+        <w:t>Capítulos (</w:t>
+      </w:r>
+      <w:proofErr w:type="spellStart"/>
+      <w:r>
+        <w:rPr>
+          <w:b/>
+          <w:bCs/>
+        </w:rPr>
+        <w:t>Chapters</w:t>
+      </w:r>
+      <w:proofErr w:type="spellEnd"/>
+      <w:r>
+        <w:rPr>
+          <w:b/>
+          <w:bCs/>
+        </w:rPr>
+        <w:t>):</w:t>
       </w:r>
       <w:r>
         <w:rPr>
@@ -4699,7 +6665,15 @@
         <w:t>Liderazgo</w:t>
       </w:r>
       <w:r>
-        <w:t>: Un líder de capítulo (Chapter Lead) proporciona orientación técnica y organiza reuniones regulares.</w:t>
+        <w:t>: Un líder de capítulo (</w:t>
+      </w:r>
+      <w:proofErr w:type="spellStart"/>
+      <w:r>
+        <w:t>Chapter</w:t>
+      </w:r>
+      <w:proofErr w:type="spellEnd"/>
+      <w:r>
+        <w:t xml:space="preserve"> Lead) proporciona orientación técnica y organiza reuniones regulares.</w:t>
       </w:r>
     </w:p>
     <w:p>
@@ -4715,7 +6689,23 @@
           <w:bCs/>
         </w:rPr>
         <w:lastRenderedPageBreak/>
-        <w:t>Gremios (Guilds):</w:t>
+        <w:t>Gremios (</w:t>
+      </w:r>
+      <w:proofErr w:type="spellStart"/>
+      <w:r>
+        <w:rPr>
+          <w:b/>
+          <w:bCs/>
+        </w:rPr>
+        <w:t>Guilds</w:t>
+      </w:r>
+      <w:proofErr w:type="spellEnd"/>
+      <w:r>
+        <w:rPr>
+          <w:b/>
+          <w:bCs/>
+        </w:rPr>
+        <w:t>):</w:t>
       </w:r>
       <w:r>
         <w:rPr>
@@ -4782,9 +6772,11 @@
       <w:pPr>
         <w:pStyle w:val="Subttulo"/>
       </w:pPr>
+      <w:bookmarkStart w:id="15" w:name="_Toc167056711"/>
       <w:r>
         <w:t>2. Principios y Cultura</w:t>
       </w:r>
+      <w:bookmarkEnd w:id="15"/>
     </w:p>
     <w:p>
       <w:pPr>
@@ -4899,12 +6891,37 @@
           <w:bCs/>
         </w:rPr>
       </w:pPr>
-      <w:r>
-        <w:rPr>
-          <w:b/>
-          <w:bCs/>
-        </w:rPr>
-        <w:t>Fail Fast:</w:t>
+      <w:proofErr w:type="spellStart"/>
+      <w:r>
+        <w:rPr>
+          <w:b/>
+          <w:bCs/>
+        </w:rPr>
+        <w:t>Fail</w:t>
+      </w:r>
+      <w:proofErr w:type="spellEnd"/>
+      <w:r>
+        <w:rPr>
+          <w:b/>
+          <w:bCs/>
+        </w:rPr>
+        <w:t xml:space="preserve"> </w:t>
+      </w:r>
+      <w:proofErr w:type="spellStart"/>
+      <w:r>
+        <w:rPr>
+          <w:b/>
+          <w:bCs/>
+        </w:rPr>
+        <w:t>Fast</w:t>
+      </w:r>
+      <w:proofErr w:type="spellEnd"/>
+      <w:r>
+        <w:rPr>
+          <w:b/>
+          <w:bCs/>
+        </w:rPr>
+        <w:t>:</w:t>
       </w:r>
     </w:p>
     <w:p>
@@ -4949,9 +6966,11 @@
       <w:pPr>
         <w:pStyle w:val="Subttulo"/>
       </w:pPr>
+      <w:bookmarkStart w:id="16" w:name="_Toc167056712"/>
       <w:r>
         <w:t>3. Ceremonias y Herramientas</w:t>
       </w:r>
+      <w:bookmarkEnd w:id="16"/>
     </w:p>
     <w:p>
       <w:pPr>
@@ -4986,6 +7005,7 @@
       <w:r>
         <w:t xml:space="preserve"> </w:t>
       </w:r>
+      <w:proofErr w:type="spellStart"/>
       <w:r>
         <w:rPr>
           <w:b/>
@@ -4993,6 +7013,7 @@
         </w:rPr>
         <w:t>of</w:t>
       </w:r>
+      <w:proofErr w:type="spellEnd"/>
       <w:r>
         <w:t xml:space="preserve"> </w:t>
       </w:r>
@@ -5126,16 +7147,34 @@
         <w:t>Comunicación</w:t>
       </w:r>
       <w:r>
-        <w:t>: Herramientas como Slack o Microsoft Teams para la comunicación diaria.</w:t>
+        <w:t xml:space="preserve">: Herramientas como </w:t>
+      </w:r>
+      <w:proofErr w:type="spellStart"/>
+      <w:r>
+        <w:t>Slack</w:t>
+      </w:r>
+      <w:proofErr w:type="spellEnd"/>
+      <w:r>
+        <w:t xml:space="preserve"> o Microsoft </w:t>
+      </w:r>
+      <w:proofErr w:type="spellStart"/>
+      <w:r>
+        <w:t>Teams</w:t>
+      </w:r>
+      <w:proofErr w:type="spellEnd"/>
+      <w:r>
+        <w:t xml:space="preserve"> para la comunicación diaria.</w:t>
       </w:r>
     </w:p>
     <w:p>
       <w:pPr>
         <w:pStyle w:val="Subttulo"/>
       </w:pPr>
+      <w:bookmarkStart w:id="17" w:name="_Toc167056713"/>
       <w:r>
         <w:t>Beneficios del Método Spotify</w:t>
       </w:r>
+      <w:bookmarkEnd w:id="17"/>
     </w:p>
     <w:p>
       <w:pPr>
@@ -5224,17 +7263,21 @@
       <w:pPr>
         <w:pStyle w:val="Ttulo1"/>
       </w:pPr>
+      <w:bookmarkStart w:id="18" w:name="_Toc167056714"/>
       <w:r>
         <w:t>Adicional</w:t>
       </w:r>
+      <w:bookmarkEnd w:id="18"/>
     </w:p>
     <w:p>
       <w:pPr>
         <w:pStyle w:val="Subttulo"/>
       </w:pPr>
+      <w:bookmarkStart w:id="19" w:name="_Toc167056715"/>
       <w:r>
         <w:t>Diferencias entre las Metodologías Scrum y Spotify.</w:t>
       </w:r>
+      <w:bookmarkEnd w:id="19"/>
     </w:p>
     <w:p>
       <w:r>
@@ -5265,7 +7308,15 @@
         <w:t>multifuncionales</w:t>
       </w:r>
       <w:r>
-        <w:t xml:space="preserve"> llamados "Scrum Teams", mientras que </w:t>
+        <w:t xml:space="preserve"> llamados "Scrum </w:t>
+      </w:r>
+      <w:proofErr w:type="spellStart"/>
+      <w:r>
+        <w:t>Teams</w:t>
+      </w:r>
+      <w:proofErr w:type="spellEnd"/>
+      <w:r>
+        <w:t xml:space="preserve">", mientras que </w:t>
       </w:r>
       <w:r>
         <w:rPr>
@@ -5324,7 +7375,23 @@
           <w:b/>
           <w:bCs/>
         </w:rPr>
-        <w:t>"Scrum of Scrums</w:t>
+        <w:t xml:space="preserve">"Scrum </w:t>
+      </w:r>
+      <w:proofErr w:type="spellStart"/>
+      <w:r>
+        <w:rPr>
+          <w:b/>
+          <w:bCs/>
+        </w:rPr>
+        <w:t>of</w:t>
+      </w:r>
+      <w:proofErr w:type="spellEnd"/>
+      <w:r>
+        <w:rPr>
+          <w:b/>
+          <w:bCs/>
+        </w:rPr>
+        <w:t xml:space="preserve"> Scrums</w:t>
       </w:r>
       <w:r>
         <w:t xml:space="preserve">", mientras que </w:t>
@@ -5406,7 +7473,31 @@
         <w:t>hay más estructura y roles definidos</w:t>
       </w:r>
       <w:r>
-        <w:t xml:space="preserve"> como Scrum Master y Product Owner.</w:t>
+        <w:t xml:space="preserve"> como Scrum </w:t>
+      </w:r>
+      <w:proofErr w:type="gramStart"/>
+      <w:r>
+        <w:t>Master</w:t>
+      </w:r>
+      <w:proofErr w:type="gramEnd"/>
+      <w:r>
+        <w:t xml:space="preserve"> y </w:t>
+      </w:r>
+      <w:proofErr w:type="spellStart"/>
+      <w:r>
+        <w:t>Product</w:t>
+      </w:r>
+      <w:proofErr w:type="spellEnd"/>
+      <w:r>
+        <w:t xml:space="preserve"> </w:t>
+      </w:r>
+      <w:proofErr w:type="spellStart"/>
+      <w:r>
+        <w:t>Owner</w:t>
+      </w:r>
+      <w:proofErr w:type="spellEnd"/>
+      <w:r>
+        <w:t>.</w:t>
       </w:r>
     </w:p>
     <w:p>
@@ -5466,8 +7557,13 @@
       <w:pPr>
         <w:pStyle w:val="Ttulo3"/>
       </w:pPr>
-      <w:r>
-        <w:t xml:space="preserve">Posible para examen </w:t>
+      <w:bookmarkStart w:id="20" w:name="_Toc167056716"/>
+      <w:r>
+        <w:t>Posible para examen</w:t>
+      </w:r>
+      <w:bookmarkEnd w:id="20"/>
+      <w:r>
+        <w:t xml:space="preserve"> </w:t>
       </w:r>
     </w:p>
     <w:p>
@@ -5544,7 +7640,15 @@
       </w:r>
       <w:r>
         <w:tab/>
-        <w:t xml:space="preserve">Complete la siguiente frase: “La Ingeniería de Software es una disciplina que buscar crear software a bajo costo y …………………………….” Justifique </w:t>
+        <w:t>Complete la siguiente frase: “La Ingeniería de Software es una disciplina que buscar crear software a bajo costo y ………………………</w:t>
+      </w:r>
+      <w:proofErr w:type="gramStart"/>
+      <w:r>
+        <w:t>…….</w:t>
+      </w:r>
+      <w:proofErr w:type="gramEnd"/>
+      <w:r>
+        <w:t xml:space="preserve">” Justifique </w:t>
       </w:r>
     </w:p>
     <w:p>
@@ -5580,7 +7684,15 @@
       </w:r>
       <w:r>
         <w:tab/>
-        <w:t>Que es un Guild/Gremio. Cuáles son sus beneficios.</w:t>
+        <w:t xml:space="preserve">Que es un </w:t>
+      </w:r>
+      <w:proofErr w:type="spellStart"/>
+      <w:r>
+        <w:t>Guild</w:t>
+      </w:r>
+      <w:proofErr w:type="spellEnd"/>
+      <w:r>
+        <w:t>/Gremio. Cuáles son sus beneficios.</w:t>
       </w:r>
     </w:p>
     <w:p>
@@ -5671,7 +7783,23 @@
           <w:b/>
           <w:bCs/>
         </w:rPr>
-        <w:t>Complete la siguiente frase: “La Ingeniería de Software es una disciplina que busca crear software a bajo costo y …………………………….” Justifique:</w:t>
+        <w:t>Complete la siguiente frase: “La Ingeniería de Software es una disciplina que busca crear software a bajo costo y ………………………</w:t>
+      </w:r>
+      <w:proofErr w:type="gramStart"/>
+      <w:r>
+        <w:rPr>
+          <w:b/>
+          <w:bCs/>
+        </w:rPr>
+        <w:t>…….</w:t>
+      </w:r>
+      <w:proofErr w:type="gramEnd"/>
+      <w:r>
+        <w:rPr>
+          <w:b/>
+          <w:bCs/>
+        </w:rPr>
+        <w:t>” Justifique:</w:t>
       </w:r>
     </w:p>
     <w:p>
@@ -5756,13 +7884,37 @@
           <w:b/>
           <w:bCs/>
         </w:rPr>
-        <w:t>¿Qué es un Guild/Gremio? ¿Cuáles son sus beneficios?</w:t>
+        <w:t xml:space="preserve">¿Qué es un </w:t>
+      </w:r>
+      <w:proofErr w:type="spellStart"/>
+      <w:r>
+        <w:rPr>
+          <w:b/>
+          <w:bCs/>
+        </w:rPr>
+        <w:t>Guild</w:t>
+      </w:r>
+      <w:proofErr w:type="spellEnd"/>
+      <w:r>
+        <w:rPr>
+          <w:b/>
+          <w:bCs/>
+        </w:rPr>
+        <w:t>/Gremio? ¿Cuáles son sus beneficios?</w:t>
       </w:r>
     </w:p>
     <w:p>
       <w:r>
         <w:lastRenderedPageBreak/>
-        <w:t>Un Guild o Gremio es un grupo de personas que comparten un interés o área de conocimiento común dentro de una organización, y que se reúnen regularmente para intercambiar ideas, prácticas y mejorar sus habilidades.</w:t>
+        <w:t xml:space="preserve">Un </w:t>
+      </w:r>
+      <w:proofErr w:type="spellStart"/>
+      <w:r>
+        <w:t>Guild</w:t>
+      </w:r>
+      <w:proofErr w:type="spellEnd"/>
+      <w:r>
+        <w:t xml:space="preserve"> o Gremio es un grupo de personas que comparten un interés o área de conocimiento común dentro de una organización, y que se reúnen regularmente para intercambiar ideas, prácticas y mejorar sus habilidades.</w:t>
       </w:r>
     </w:p>
     <w:p>
@@ -5910,7 +8062,15 @@
       </w:r>
       <w:r>
         <w:tab/>
-        <w:t xml:space="preserve">Complete la siguiente frase: “La Ingeniería de Software es una disciplina que buscar crear software a de Calidad y …………………………….” Justifique </w:t>
+        <w:t>Complete la siguiente frase: “La Ingeniería de Software es una disciplina que buscar crear software a de Calidad y ………………………</w:t>
+      </w:r>
+      <w:proofErr w:type="gramStart"/>
+      <w:r>
+        <w:t>…….</w:t>
+      </w:r>
+      <w:proofErr w:type="gramEnd"/>
+      <w:r>
+        <w:t xml:space="preserve">” Justifique </w:t>
       </w:r>
     </w:p>
     <w:p>
@@ -5929,7 +8089,15 @@
       </w:r>
       <w:r>
         <w:tab/>
-        <w:t>¿El «Chapter Lead» en la metodología Scrum que tareas debe realizar?</w:t>
+        <w:t>¿El «</w:t>
+      </w:r>
+      <w:proofErr w:type="spellStart"/>
+      <w:r>
+        <w:t>Chapter</w:t>
+      </w:r>
+      <w:proofErr w:type="spellEnd"/>
+      <w:r>
+        <w:t xml:space="preserve"> Lead» en la metodología Scrum que tareas debe realizar?</w:t>
       </w:r>
     </w:p>
     <w:p>
@@ -6088,22 +8256,62 @@
     </w:p>
     <w:p>
       <w:r>
-        <w:t>Las otras opciones no incluyen todas las fases del RUP (Rational Unified Process) según lo descrito por Roger Pressman.</w:t>
-      </w:r>
-    </w:p>
-    <w:p>
-      <w:pPr>
-        <w:rPr>
-          <w:b/>
-          <w:bCs/>
-        </w:rPr>
-      </w:pPr>
-      <w:r>
-        <w:rPr>
-          <w:b/>
-          <w:bCs/>
-        </w:rPr>
-        <w:t>Complete la siguiente frase: “La Ingeniería de Software es una disciplina que buscar crear software a de Calidad y …………………………….” Justifique:</w:t>
+        <w:t>Las otras opciones no incluyen todas las fases del RUP (</w:t>
+      </w:r>
+      <w:proofErr w:type="spellStart"/>
+      <w:r>
+        <w:t>Rational</w:t>
+      </w:r>
+      <w:proofErr w:type="spellEnd"/>
+      <w:r>
+        <w:t xml:space="preserve"> </w:t>
+      </w:r>
+      <w:proofErr w:type="spellStart"/>
+      <w:r>
+        <w:t>Unified</w:t>
+      </w:r>
+      <w:proofErr w:type="spellEnd"/>
+      <w:r>
+        <w:t xml:space="preserve"> </w:t>
+      </w:r>
+      <w:proofErr w:type="spellStart"/>
+      <w:r>
+        <w:t>Process</w:t>
+      </w:r>
+      <w:proofErr w:type="spellEnd"/>
+      <w:r>
+        <w:t>) según lo descrito por Roger Pressman.</w:t>
+      </w:r>
+    </w:p>
+    <w:p>
+      <w:pPr>
+        <w:rPr>
+          <w:b/>
+          <w:bCs/>
+        </w:rPr>
+      </w:pPr>
+      <w:r>
+        <w:rPr>
+          <w:b/>
+          <w:bCs/>
+        </w:rPr>
+        <w:t>Complete la siguiente frase: “La Ingeniería de Software es una disciplina que buscar crear software a de Calidad y ………………………</w:t>
+      </w:r>
+      <w:proofErr w:type="gramStart"/>
+      <w:r>
+        <w:rPr>
+          <w:b/>
+          <w:bCs/>
+        </w:rPr>
+        <w:t>…….</w:t>
+      </w:r>
+      <w:proofErr w:type="gramEnd"/>
+      <w:r>
+        <w:rPr>
+          <w:b/>
+          <w:bCs/>
+        </w:rPr>
+        <w:t>” Justifique:</w:t>
       </w:r>
     </w:p>
     <w:p>
@@ -6138,12 +8346,28 @@
     </w:p>
     <w:p>
       <w:r>
-        <w:t>Scrum: Equipos pequeños y multifuncionales que trabajan en sprints.</w:t>
-      </w:r>
-    </w:p>
-    <w:p>
-      <w:r>
-        <w:t>Spotify: Equipos llamados "squads" que son autónomos y trabajan en misiones específicas.</w:t>
+        <w:t xml:space="preserve">Scrum: Equipos pequeños y multifuncionales que trabajan en </w:t>
+      </w:r>
+      <w:proofErr w:type="spellStart"/>
+      <w:r>
+        <w:t>sprints</w:t>
+      </w:r>
+      <w:proofErr w:type="spellEnd"/>
+      <w:r>
+        <w:t>.</w:t>
+      </w:r>
+    </w:p>
+    <w:p>
+      <w:r>
+        <w:t>Spotify: Equipos llamados "</w:t>
+      </w:r>
+      <w:proofErr w:type="spellStart"/>
+      <w:r>
+        <w:t>squads</w:t>
+      </w:r>
+      <w:proofErr w:type="spellEnd"/>
+      <w:r>
+        <w:t>" que son autónomos y trabajan en misiones específicas.</w:t>
       </w:r>
     </w:p>
     <w:p>
@@ -6153,12 +8377,28 @@
     </w:p>
     <w:p>
       <w:r>
-        <w:t>Scrum: Usa "Scrum of Scrums" para coordinar equipos múltiples.</w:t>
-      </w:r>
-    </w:p>
-    <w:p>
-      <w:r>
-        <w:t>Spotify: Usa "tribus" para agrupar varios squads que trabajan en áreas relacionadas.</w:t>
+        <w:t xml:space="preserve">Scrum: Usa "Scrum </w:t>
+      </w:r>
+      <w:proofErr w:type="spellStart"/>
+      <w:r>
+        <w:t>of</w:t>
+      </w:r>
+      <w:proofErr w:type="spellEnd"/>
+      <w:r>
+        <w:t xml:space="preserve"> Scrums" para coordinar equipos múltiples.</w:t>
+      </w:r>
+    </w:p>
+    <w:p>
+      <w:r>
+        <w:t xml:space="preserve">Spotify: Usa "tribus" para agrupar varios </w:t>
+      </w:r>
+      <w:proofErr w:type="spellStart"/>
+      <w:r>
+        <w:t>squads</w:t>
+      </w:r>
+      <w:proofErr w:type="spellEnd"/>
+      <w:r>
+        <w:t xml:space="preserve"> que trabajan en áreas relacionadas.</w:t>
       </w:r>
     </w:p>
     <w:p>
@@ -6168,12 +8408,68 @@
     </w:p>
     <w:p>
       <w:r>
-        <w:t>Scrum: Roles específicos como Product Owner, Scrum Master, y equipo de desarrollo.</w:t>
-      </w:r>
-    </w:p>
-    <w:p>
-      <w:r>
-        <w:t>Spotify: Roles adicionales como "Chapter Leads" y "Guild Coordinators" que cruzan squads.</w:t>
+        <w:t xml:space="preserve">Scrum: Roles específicos como </w:t>
+      </w:r>
+      <w:proofErr w:type="spellStart"/>
+      <w:r>
+        <w:t>Product</w:t>
+      </w:r>
+      <w:proofErr w:type="spellEnd"/>
+      <w:r>
+        <w:t xml:space="preserve"> </w:t>
+      </w:r>
+      <w:proofErr w:type="spellStart"/>
+      <w:r>
+        <w:t>Owner</w:t>
+      </w:r>
+      <w:proofErr w:type="spellEnd"/>
+      <w:r>
+        <w:t xml:space="preserve">, Scrum </w:t>
+      </w:r>
+      <w:proofErr w:type="gramStart"/>
+      <w:r>
+        <w:t>Master</w:t>
+      </w:r>
+      <w:proofErr w:type="gramEnd"/>
+      <w:r>
+        <w:t>, y equipo de desarrollo.</w:t>
+      </w:r>
+    </w:p>
+    <w:p>
+      <w:r>
+        <w:t>Spotify: Roles adicionales como "</w:t>
+      </w:r>
+      <w:proofErr w:type="spellStart"/>
+      <w:r>
+        <w:t>Chapter</w:t>
+      </w:r>
+      <w:proofErr w:type="spellEnd"/>
+      <w:r>
+        <w:t xml:space="preserve"> Leads" y "</w:t>
+      </w:r>
+      <w:proofErr w:type="spellStart"/>
+      <w:r>
+        <w:t>Guild</w:t>
+      </w:r>
+      <w:proofErr w:type="spellEnd"/>
+      <w:r>
+        <w:t xml:space="preserve"> </w:t>
+      </w:r>
+      <w:proofErr w:type="spellStart"/>
+      <w:r>
+        <w:t>Coordinators</w:t>
+      </w:r>
+      <w:proofErr w:type="spellEnd"/>
+      <w:r>
+        <w:t xml:space="preserve">" que cruzan </w:t>
+      </w:r>
+      <w:proofErr w:type="spellStart"/>
+      <w:r>
+        <w:t>squads</w:t>
+      </w:r>
+      <w:proofErr w:type="spellEnd"/>
+      <w:r>
+        <w:t>.</w:t>
       </w:r>
     </w:p>
     <w:p>
@@ -6204,17 +8500,65 @@
           <w:b/>
           <w:bCs/>
         </w:rPr>
-        <w:t>¿El «Chapter Lead» en la metodología Scrum que tareas debe realizar?</w:t>
-      </w:r>
-    </w:p>
-    <w:p>
-      <w:r>
-        <w:t>En realidad, el rol de "Chapter Lead" no existe en la metodología Scrum; es un rol de la metodología Spotify. En Spotify, un "Chapter Lead" lidera un grupo de personas con habilidades similares que pertenecen a diferentes squads. Tareas incluyen:</w:t>
-      </w:r>
-    </w:p>
-    <w:p>
-      <w:r>
-        <w:t>Proveer mentoría y desarrollo profesional a los miembros del chapter.</w:t>
+        <w:t>¿El «</w:t>
+      </w:r>
+      <w:proofErr w:type="spellStart"/>
+      <w:r>
+        <w:rPr>
+          <w:b/>
+          <w:bCs/>
+        </w:rPr>
+        <w:t>Chapter</w:t>
+      </w:r>
+      <w:proofErr w:type="spellEnd"/>
+      <w:r>
+        <w:rPr>
+          <w:b/>
+          <w:bCs/>
+        </w:rPr>
+        <w:t xml:space="preserve"> Lead» en la metodología Scrum que tareas debe realizar?</w:t>
+      </w:r>
+    </w:p>
+    <w:p>
+      <w:r>
+        <w:t>En realidad, el rol de "</w:t>
+      </w:r>
+      <w:proofErr w:type="spellStart"/>
+      <w:r>
+        <w:t>Chapter</w:t>
+      </w:r>
+      <w:proofErr w:type="spellEnd"/>
+      <w:r>
+        <w:t xml:space="preserve"> Lead" no existe en la metodología Scrum; es un rol de la metodología Spotify. En Spotify, un "</w:t>
+      </w:r>
+      <w:proofErr w:type="spellStart"/>
+      <w:r>
+        <w:t>Chapter</w:t>
+      </w:r>
+      <w:proofErr w:type="spellEnd"/>
+      <w:r>
+        <w:t xml:space="preserve"> Lead" lidera un grupo de personas con habilidades similares que pertenecen a diferentes </w:t>
+      </w:r>
+      <w:proofErr w:type="spellStart"/>
+      <w:r>
+        <w:t>squads</w:t>
+      </w:r>
+      <w:proofErr w:type="spellEnd"/>
+      <w:r>
+        <w:t>. Tareas incluyen:</w:t>
+      </w:r>
+    </w:p>
+    <w:p>
+      <w:r>
+        <w:t xml:space="preserve">Proveer mentoría y desarrollo profesional a los miembros del </w:t>
+      </w:r>
+      <w:proofErr w:type="spellStart"/>
+      <w:r>
+        <w:t>chapter</w:t>
+      </w:r>
+      <w:proofErr w:type="spellEnd"/>
+      <w:r>
+        <w:t>.</w:t>
       </w:r>
     </w:p>
     <w:p>
@@ -6224,7 +8568,15 @@
     </w:p>
     <w:p>
       <w:r>
-        <w:t>Colaborar con otros Chapter Leads para la mejora continua de prácticas y herramientas.</w:t>
+        <w:t xml:space="preserve">Colaborar con otros </w:t>
+      </w:r>
+      <w:proofErr w:type="spellStart"/>
+      <w:r>
+        <w:t>Chapter</w:t>
+      </w:r>
+      <w:proofErr w:type="spellEnd"/>
+      <w:r>
+        <w:t xml:space="preserve"> Leads para la mejora continua de prácticas y herramientas.</w:t>
       </w:r>
     </w:p>
     <w:p>
@@ -6274,7 +8626,7 @@
       </w:r>
     </w:p>
     <w:sectPr>
-      <w:footerReference w:type="default" r:id="rId18"/>
+      <w:footerReference w:type="default" r:id="rId19"/>
       <w:pgSz w:w="11906" w:h="16838"/>
       <w:pgMar w:top="1417" w:right="1701" w:bottom="1417" w:left="1701" w:header="708" w:footer="708" w:gutter="0"/>
       <w:cols w:space="708"/>
@@ -10172,7 +12524,6 @@
     <w:next w:val="Normal"/>
     <w:link w:val="Ttulo4Car"/>
     <w:uiPriority w:val="9"/>
-    <w:semiHidden/>
     <w:unhideWhenUsed/>
     <w:qFormat/>
     <w:rsid w:val="00B8711E"/>
@@ -10369,7 +12720,6 @@
     <w:basedOn w:val="Fuentedeprrafopredeter"/>
     <w:link w:val="Ttulo4"/>
     <w:uiPriority w:val="9"/>
-    <w:semiHidden/>
     <w:rsid w:val="00B8711E"/>
     <w:rPr>
       <w:rFonts w:eastAsiaTheme="majorEastAsia" w:cstheme="majorBidi"/>
@@ -10656,6 +13006,189 @@
     <w:link w:val="Piedepgina"/>
     <w:uiPriority w:val="99"/>
     <w:rsid w:val="000B1635"/>
+  </w:style>
+  <w:style w:type="paragraph" w:styleId="TtuloTDC">
+    <w:name w:val="TOC Heading"/>
+    <w:basedOn w:val="Ttulo1"/>
+    <w:next w:val="Normal"/>
+    <w:uiPriority w:val="39"/>
+    <w:unhideWhenUsed/>
+    <w:qFormat/>
+    <w:rsid w:val="00B15979"/>
+    <w:pPr>
+      <w:spacing w:before="240" w:after="0" w:line="259" w:lineRule="auto"/>
+      <w:outlineLvl w:val="9"/>
+    </w:pPr>
+    <w:rPr>
+      <w:kern w:val="0"/>
+      <w:sz w:val="32"/>
+      <w:szCs w:val="32"/>
+      <w:lang w:eastAsia="es-AR"/>
+      <w14:ligatures w14:val="none"/>
+    </w:rPr>
+  </w:style>
+  <w:style w:type="paragraph" w:styleId="TDC1">
+    <w:name w:val="toc 1"/>
+    <w:basedOn w:val="Normal"/>
+    <w:next w:val="Normal"/>
+    <w:autoRedefine/>
+    <w:uiPriority w:val="39"/>
+    <w:unhideWhenUsed/>
+    <w:rsid w:val="00B15979"/>
+    <w:pPr>
+      <w:spacing w:before="360" w:after="360"/>
+    </w:pPr>
+    <w:rPr>
+      <w:b/>
+      <w:bCs/>
+      <w:caps/>
+      <w:sz w:val="22"/>
+      <w:szCs w:val="22"/>
+      <w:u w:val="single"/>
+    </w:rPr>
+  </w:style>
+  <w:style w:type="paragraph" w:styleId="TDC3">
+    <w:name w:val="toc 3"/>
+    <w:basedOn w:val="Normal"/>
+    <w:next w:val="Normal"/>
+    <w:autoRedefine/>
+    <w:uiPriority w:val="39"/>
+    <w:unhideWhenUsed/>
+    <w:rsid w:val="00B15979"/>
+    <w:pPr>
+      <w:spacing w:after="0"/>
+    </w:pPr>
+    <w:rPr>
+      <w:smallCaps/>
+      <w:sz w:val="22"/>
+      <w:szCs w:val="22"/>
+    </w:rPr>
+  </w:style>
+  <w:style w:type="paragraph" w:styleId="TDC2">
+    <w:name w:val="toc 2"/>
+    <w:basedOn w:val="Normal"/>
+    <w:next w:val="Normal"/>
+    <w:autoRedefine/>
+    <w:uiPriority w:val="39"/>
+    <w:unhideWhenUsed/>
+    <w:rsid w:val="00B15979"/>
+    <w:pPr>
+      <w:spacing w:after="0"/>
+    </w:pPr>
+    <w:rPr>
+      <w:b/>
+      <w:bCs/>
+      <w:smallCaps/>
+      <w:sz w:val="22"/>
+      <w:szCs w:val="22"/>
+    </w:rPr>
+  </w:style>
+  <w:style w:type="character" w:styleId="Hipervnculo">
+    <w:name w:val="Hyperlink"/>
+    <w:basedOn w:val="Fuentedeprrafopredeter"/>
+    <w:uiPriority w:val="99"/>
+    <w:unhideWhenUsed/>
+    <w:rsid w:val="00B15979"/>
+    <w:rPr>
+      <w:color w:val="467886" w:themeColor="hyperlink"/>
+      <w:u w:val="single"/>
+    </w:rPr>
+  </w:style>
+  <w:style w:type="paragraph" w:styleId="TDC4">
+    <w:name w:val="toc 4"/>
+    <w:basedOn w:val="Normal"/>
+    <w:next w:val="Normal"/>
+    <w:autoRedefine/>
+    <w:uiPriority w:val="39"/>
+    <w:unhideWhenUsed/>
+    <w:rsid w:val="00B15979"/>
+    <w:pPr>
+      <w:spacing w:after="0"/>
+    </w:pPr>
+    <w:rPr>
+      <w:sz w:val="22"/>
+      <w:szCs w:val="22"/>
+    </w:rPr>
+  </w:style>
+  <w:style w:type="paragraph" w:styleId="TDC5">
+    <w:name w:val="toc 5"/>
+    <w:basedOn w:val="Normal"/>
+    <w:next w:val="Normal"/>
+    <w:autoRedefine/>
+    <w:uiPriority w:val="39"/>
+    <w:unhideWhenUsed/>
+    <w:rsid w:val="00B15979"/>
+    <w:pPr>
+      <w:spacing w:after="0"/>
+    </w:pPr>
+    <w:rPr>
+      <w:sz w:val="22"/>
+      <w:szCs w:val="22"/>
+    </w:rPr>
+  </w:style>
+  <w:style w:type="paragraph" w:styleId="TDC6">
+    <w:name w:val="toc 6"/>
+    <w:basedOn w:val="Normal"/>
+    <w:next w:val="Normal"/>
+    <w:autoRedefine/>
+    <w:uiPriority w:val="39"/>
+    <w:unhideWhenUsed/>
+    <w:rsid w:val="00B15979"/>
+    <w:pPr>
+      <w:spacing w:after="0"/>
+    </w:pPr>
+    <w:rPr>
+      <w:sz w:val="22"/>
+      <w:szCs w:val="22"/>
+    </w:rPr>
+  </w:style>
+  <w:style w:type="paragraph" w:styleId="TDC7">
+    <w:name w:val="toc 7"/>
+    <w:basedOn w:val="Normal"/>
+    <w:next w:val="Normal"/>
+    <w:autoRedefine/>
+    <w:uiPriority w:val="39"/>
+    <w:unhideWhenUsed/>
+    <w:rsid w:val="00B15979"/>
+    <w:pPr>
+      <w:spacing w:after="0"/>
+    </w:pPr>
+    <w:rPr>
+      <w:sz w:val="22"/>
+      <w:szCs w:val="22"/>
+    </w:rPr>
+  </w:style>
+  <w:style w:type="paragraph" w:styleId="TDC8">
+    <w:name w:val="toc 8"/>
+    <w:basedOn w:val="Normal"/>
+    <w:next w:val="Normal"/>
+    <w:autoRedefine/>
+    <w:uiPriority w:val="39"/>
+    <w:unhideWhenUsed/>
+    <w:rsid w:val="00B15979"/>
+    <w:pPr>
+      <w:spacing w:after="0"/>
+    </w:pPr>
+    <w:rPr>
+      <w:sz w:val="22"/>
+      <w:szCs w:val="22"/>
+    </w:rPr>
+  </w:style>
+  <w:style w:type="paragraph" w:styleId="TDC9">
+    <w:name w:val="toc 9"/>
+    <w:basedOn w:val="Normal"/>
+    <w:next w:val="Normal"/>
+    <w:autoRedefine/>
+    <w:uiPriority w:val="39"/>
+    <w:unhideWhenUsed/>
+    <w:rsid w:val="00B15979"/>
+    <w:pPr>
+      <w:spacing w:after="0"/>
+    </w:pPr>
+    <w:rPr>
+      <w:sz w:val="22"/>
+      <w:szCs w:val="22"/>
+    </w:rPr>
   </w:style>
 </w:styles>
 </file>
@@ -10953,4 +13486,16 @@
     </a:ext>
   </a:extLst>
 </a:theme>
+</file>
+
+<file path=customXml/item1.xml><?xml version="1.0" encoding="utf-8"?>
+<b:Sources xmlns:b="http://schemas.openxmlformats.org/officeDocument/2006/bibliography" xmlns="http://schemas.openxmlformats.org/officeDocument/2006/bibliography" SelectedStyle="\APASixthEditionOfficeOnline.xsl" StyleName="APA" Version="6"/>
+</file>
+
+<file path=customXml/itemProps1.xml><?xml version="1.0" encoding="utf-8"?>
+<ds:datastoreItem xmlns:ds="http://schemas.openxmlformats.org/officeDocument/2006/customXml" ds:itemID="{92999548-48F3-4404-BC62-E68E719D3349}">
+  <ds:schemaRefs>
+    <ds:schemaRef ds:uri="http://schemas.openxmlformats.org/officeDocument/2006/bibliography"/>
+  </ds:schemaRefs>
+</ds:datastoreItem>
 </file>